--- a/CN/Assignment/CN_prac02.docx
+++ b/CN/Assignment/CN_prac02.docx
@@ -241,21 +241,12 @@
           <w:szCs w:val="24"/>
         </w:rPr>
       </w:pPr>
-      <w:proofErr w:type="gramStart"/>
       <w:r>
         <w:rPr>
           <w:sz w:val="24"/>
           <w:szCs w:val="24"/>
         </w:rPr>
-        <w:t>Modem(</w:t>
-      </w:r>
-      <w:proofErr w:type="gramEnd"/>
-      <w:r>
-        <w:rPr>
-          <w:sz w:val="24"/>
-          <w:szCs w:val="24"/>
-        </w:rPr>
-        <w:t>(DSL and ADSL)</w:t>
+        <w:t>Modem((DSL and ADSL)</w:t>
       </w:r>
     </w:p>
     <w:p>
@@ -2147,7 +2138,7 @@
             </wp:anchor>
           </w:drawing>
         </mc:Choice>
-        <mc:Fallback xmlns:sl="http://schemas.openxmlformats.org/schemaLibrary/2006/main" xmlns:a="http://schemas.openxmlformats.org/drawingml/2006/main" xmlns:pic="http://schemas.openxmlformats.org/drawingml/2006/picture" xmlns:c="http://schemas.openxmlformats.org/drawingml/2006/chart" xmlns:lc="http://schemas.openxmlformats.org/drawingml/2006/lockedCanvas" xmlns:dgm="http://schemas.openxmlformats.org/drawingml/2006/diagram" xmlns="http://schemas.microsoft.com/office/tasks/2019/documenttasks" xmlns:cr="http://schemas.microsoft.com/office/comments/2020/reactions">
+        <mc:Fallback xmlns:cr="http://schemas.microsoft.com/office/comments/2020/reactions" xmlns="http://schemas.microsoft.com/office/tasks/2019/documenttasks" xmlns:dgm="http://schemas.openxmlformats.org/drawingml/2006/diagram" xmlns:lc="http://schemas.openxmlformats.org/drawingml/2006/lockedCanvas" xmlns:c="http://schemas.openxmlformats.org/drawingml/2006/chart" xmlns:pic="http://schemas.openxmlformats.org/drawingml/2006/picture" xmlns:a="http://schemas.openxmlformats.org/drawingml/2006/main" xmlns:sl="http://schemas.openxmlformats.org/schemaLibrary/2006/main">
           <w:drawing>
             <wp:anchor allowOverlap="1" behindDoc="0" distB="0" distT="0" distL="114300" distR="114300" hidden="0" layoutInCell="1" locked="0" relativeHeight="0" simplePos="0">
               <wp:simplePos x="0" y="0"/>
@@ -2206,7 +2197,42 @@
         <w:sz w:val="22"/>
         <w:szCs w:val="22"/>
       </w:rPr>
-      <w:t xml:space="preserve">Date:    /     / </w:t>
+      <w:t xml:space="preserve">Date: </w:t>
+    </w:r>
+    <w:r>
+      <w:rPr>
+        <w:sz w:val="22"/>
+        <w:szCs w:val="22"/>
+      </w:rPr>
+      <w:t>11</w:t>
+    </w:r>
+    <w:r>
+      <w:rPr>
+        <w:sz w:val="22"/>
+        <w:szCs w:val="22"/>
+      </w:rPr>
+      <w:t xml:space="preserve">/ </w:t>
+    </w:r>
+    <w:r>
+      <w:rPr>
+        <w:sz w:val="22"/>
+        <w:szCs w:val="22"/>
+      </w:rPr>
+      <w:t>06</w:t>
+    </w:r>
+    <w:r>
+      <w:rPr>
+        <w:sz w:val="22"/>
+        <w:szCs w:val="22"/>
+      </w:rPr>
+      <w:t>/</w:t>
+    </w:r>
+    <w:r>
+      <w:rPr>
+        <w:sz w:val="22"/>
+        <w:szCs w:val="22"/>
+      </w:rPr>
+      <w:t>2025</w:t>
     </w:r>
   </w:p>
 </w:hdr>

--- a/CN/Assignment/CN_prac02.docx
+++ b/CN/Assignment/CN_prac02.docx
@@ -241,12 +241,21 @@
           <w:szCs w:val="24"/>
         </w:rPr>
       </w:pPr>
-      <w:r>
-        <w:rPr>
-          <w:sz w:val="24"/>
-          <w:szCs w:val="24"/>
-        </w:rPr>
-        <w:t>Modem((DSL and ADSL)</w:t>
+      <w:proofErr w:type="gramStart"/>
+      <w:r>
+        <w:rPr>
+          <w:sz w:val="24"/>
+          <w:szCs w:val="24"/>
+        </w:rPr>
+        <w:t>Modem(</w:t>
+      </w:r>
+      <w:proofErr w:type="gramEnd"/>
+      <w:r>
+        <w:rPr>
+          <w:sz w:val="24"/>
+          <w:szCs w:val="24"/>
+        </w:rPr>
+        <w:t>(DSL and ADSL)</w:t>
       </w:r>
     </w:p>
     <w:p>
@@ -384,6 +393,25 @@
         </w:rPr>
         <w:t>Gateway</w:t>
       </w:r>
+    </w:p>
+    <w:p>
+      <w:pPr>
+        <w:pBdr>
+          <w:top w:val="nil"/>
+          <w:left w:val="nil"/>
+          <w:bottom w:val="nil"/>
+          <w:right w:val="nil"/>
+          <w:between w:val="nil"/>
+        </w:pBdr>
+        <w:spacing w:after="0"/>
+        <w:ind w:left="720"/>
+        <w:rPr>
+          <w:rFonts w:eastAsia="Calibri"/>
+          <w:color w:val="000000"/>
+          <w:sz w:val="24"/>
+          <w:szCs w:val="24"/>
+        </w:rPr>
+      </w:pPr>
     </w:p>
     <w:p>
       <w:pPr>
@@ -485,6 +513,9 @@
             <w:pPr>
               <w:cnfStyle w:val="000000000000" w:firstRow="0" w:lastRow="0" w:firstColumn="0" w:lastColumn="0" w:oddVBand="0" w:evenVBand="0" w:oddHBand="0" w:evenHBand="0" w:firstRowFirstColumn="0" w:firstRowLastColumn="0" w:lastRowFirstColumn="0" w:lastRowLastColumn="0"/>
             </w:pPr>
+            <w:r>
+              <w:t>Operate at the Physical Layer (Layer-1).</w:t>
+            </w:r>
           </w:p>
         </w:tc>
         <w:tc>
@@ -495,6 +526,15 @@
             <w:pPr>
               <w:cnfStyle w:val="000000000000" w:firstRow="0" w:lastRow="0" w:firstColumn="0" w:lastColumn="0" w:oddVBand="0" w:evenVBand="0" w:oddHBand="0" w:evenHBand="0" w:firstRowFirstColumn="0" w:firstRowLastColumn="0" w:lastRowFirstColumn="0" w:lastRowLastColumn="0"/>
             </w:pPr>
+            <w:r>
+              <w:t>Operate at the Data Link Layer (Layer 2)</w:t>
+            </w:r>
+            <w:r>
+              <w:t xml:space="preserve"> or some Network Layer (Layer 3) switches exist</w:t>
+            </w:r>
+            <w:r>
+              <w:t>.</w:t>
+            </w:r>
           </w:p>
         </w:tc>
       </w:tr>
@@ -524,12 +564,23 @@
             <w:pPr>
               <w:cnfStyle w:val="000000000000" w:firstRow="0" w:lastRow="0" w:firstColumn="0" w:lastColumn="0" w:oddVBand="0" w:evenVBand="0" w:oddHBand="0" w:evenHBand="0" w:firstRowFirstColumn="0" w:firstRowLastColumn="0" w:lastRowFirstColumn="0" w:lastRowLastColumn="0"/>
             </w:pPr>
+            <w:r>
+              <w:t>Broadcast data to all devices connected.</w:t>
+            </w:r>
           </w:p>
         </w:tc>
         <w:tc>
           <w:tcPr>
             <w:tcW w:w="4393" w:type="dxa"/>
           </w:tcPr>
+          <w:p>
+            <w:pPr>
+              <w:cnfStyle w:val="000000000000" w:firstRow="0" w:lastRow="0" w:firstColumn="0" w:lastColumn="0" w:oddVBand="0" w:evenVBand="0" w:oddHBand="0" w:evenHBand="0" w:firstRowFirstColumn="0" w:firstRowLastColumn="0" w:lastRowFirstColumn="0" w:lastRowLastColumn="0"/>
+            </w:pPr>
+            <w:r>
+              <w:t>Sends data only to the destination device.</w:t>
+            </w:r>
+          </w:p>
           <w:p>
             <w:pPr>
               <w:cnfStyle w:val="000000000000" w:firstRow="0" w:lastRow="0" w:firstColumn="0" w:lastColumn="0" w:oddVBand="0" w:evenVBand="0" w:oddHBand="0" w:evenHBand="0" w:firstRowFirstColumn="0" w:firstRowLastColumn="0" w:lastRowFirstColumn="0" w:lastRowLastColumn="0"/>
@@ -563,6 +614,9 @@
             <w:pPr>
               <w:cnfStyle w:val="000000000000" w:firstRow="0" w:lastRow="0" w:firstColumn="0" w:lastColumn="0" w:oddVBand="0" w:evenVBand="0" w:oddHBand="0" w:evenHBand="0" w:firstRowFirstColumn="0" w:firstRowLastColumn="0" w:lastRowFirstColumn="0" w:lastRowLastColumn="0"/>
             </w:pPr>
+            <w:r>
+              <w:t>Does not have MAC address learning capability.</w:t>
+            </w:r>
           </w:p>
         </w:tc>
         <w:tc>
@@ -573,6 +627,9 @@
             <w:pPr>
               <w:cnfStyle w:val="000000000000" w:firstRow="0" w:lastRow="0" w:firstColumn="0" w:lastColumn="0" w:oddVBand="0" w:evenVBand="0" w:oddHBand="0" w:evenHBand="0" w:firstRowFirstColumn="0" w:firstRowLastColumn="0" w:lastRowFirstColumn="0" w:lastRowLastColumn="0"/>
             </w:pPr>
+            <w:r>
+              <w:t>Can learn and store MAC address.</w:t>
+            </w:r>
           </w:p>
         </w:tc>
       </w:tr>
@@ -602,6 +659,9 @@
             <w:pPr>
               <w:cnfStyle w:val="000000000000" w:firstRow="0" w:lastRow="0" w:firstColumn="0" w:lastColumn="0" w:oddVBand="0" w:evenVBand="0" w:oddHBand="0" w:evenHBand="0" w:firstRowFirstColumn="0" w:firstRowLastColumn="0" w:lastRowFirstColumn="0" w:lastRowLastColumn="0"/>
             </w:pPr>
+            <w:r>
+              <w:t>More collisions due to broadcasting.</w:t>
+            </w:r>
           </w:p>
         </w:tc>
         <w:tc>
@@ -612,6 +672,9 @@
             <w:pPr>
               <w:cnfStyle w:val="000000000000" w:firstRow="0" w:lastRow="0" w:firstColumn="0" w:lastColumn="0" w:oddVBand="0" w:evenVBand="0" w:oddHBand="0" w:evenHBand="0" w:firstRowFirstColumn="0" w:firstRowLastColumn="0" w:lastRowFirstColumn="0" w:lastRowLastColumn="0"/>
             </w:pPr>
+            <w:r>
+              <w:t>Reduces collisions by intelligent switching.</w:t>
+            </w:r>
           </w:p>
         </w:tc>
       </w:tr>
@@ -641,6 +704,9 @@
             <w:pPr>
               <w:cnfStyle w:val="000000000000" w:firstRow="0" w:lastRow="0" w:firstColumn="0" w:lastColumn="0" w:oddVBand="0" w:evenVBand="0" w:oddHBand="0" w:evenHBand="0" w:firstRowFirstColumn="0" w:firstRowLastColumn="0" w:lastRowFirstColumn="0" w:lastRowLastColumn="0"/>
             </w:pPr>
+            <w:r>
+              <w:t>Less secure and less efficient.</w:t>
+            </w:r>
           </w:p>
         </w:tc>
         <w:tc>
@@ -651,10 +717,18 @@
             <w:pPr>
               <w:cnfStyle w:val="000000000000" w:firstRow="0" w:lastRow="0" w:firstColumn="0" w:lastColumn="0" w:oddVBand="0" w:evenVBand="0" w:oddHBand="0" w:evenHBand="0" w:firstRowFirstColumn="0" w:firstRowLastColumn="0" w:lastRowFirstColumn="0" w:lastRowLastColumn="0"/>
             </w:pPr>
+            <w:r>
+              <w:t>More secure and efficient.</w:t>
+            </w:r>
           </w:p>
         </w:tc>
       </w:tr>
     </w:tbl>
+    <w:p>
+      <w:pPr>
+        <w:pStyle w:val="Heading1"/>
+      </w:pPr>
+    </w:p>
     <w:p>
       <w:pPr>
         <w:pStyle w:val="Heading1"/>
@@ -755,6 +829,9 @@
             <w:pPr>
               <w:cnfStyle w:val="000000000000" w:firstRow="0" w:lastRow="0" w:firstColumn="0" w:lastColumn="0" w:oddVBand="0" w:evenVBand="0" w:oddHBand="0" w:evenHBand="0" w:firstRowFirstColumn="0" w:firstRowLastColumn="0" w:lastRowFirstColumn="0" w:lastRowLastColumn="0"/>
             </w:pPr>
+            <w:r>
+              <w:t>Work within a local network.</w:t>
+            </w:r>
           </w:p>
         </w:tc>
         <w:tc>
@@ -765,6 +842,9 @@
             <w:pPr>
               <w:cnfStyle w:val="000000000000" w:firstRow="0" w:lastRow="0" w:firstColumn="0" w:lastColumn="0" w:oddVBand="0" w:evenVBand="0" w:oddHBand="0" w:evenHBand="0" w:firstRowFirstColumn="0" w:firstRowLastColumn="0" w:lastRowFirstColumn="0" w:lastRowLastColumn="0"/>
             </w:pPr>
+            <w:r>
+              <w:t>Connects multiple networks.</w:t>
+            </w:r>
           </w:p>
         </w:tc>
       </w:tr>
@@ -794,6 +874,9 @@
             <w:pPr>
               <w:cnfStyle w:val="000000000000" w:firstRow="0" w:lastRow="0" w:firstColumn="0" w:lastColumn="0" w:oddVBand="0" w:evenVBand="0" w:oddHBand="0" w:evenHBand="0" w:firstRowFirstColumn="0" w:firstRowLastColumn="0" w:lastRowFirstColumn="0" w:lastRowLastColumn="0"/>
             </w:pPr>
+            <w:r>
+              <w:t>Operate at the Data Link Layer (Layer 2) or some Network Layer (Layer 3) switches exist.</w:t>
+            </w:r>
           </w:p>
         </w:tc>
         <w:tc>
@@ -804,6 +887,15 @@
             <w:pPr>
               <w:cnfStyle w:val="000000000000" w:firstRow="0" w:lastRow="0" w:firstColumn="0" w:lastColumn="0" w:oddVBand="0" w:evenVBand="0" w:oddHBand="0" w:evenHBand="0" w:firstRowFirstColumn="0" w:firstRowLastColumn="0" w:lastRowFirstColumn="0" w:lastRowLastColumn="0"/>
             </w:pPr>
+            <w:r>
+              <w:t>Operated at Network Layer (</w:t>
+            </w:r>
+            <w:r>
+              <w:t>Layer 3</w:t>
+            </w:r>
+            <w:r>
+              <w:t>).</w:t>
+            </w:r>
           </w:p>
         </w:tc>
       </w:tr>
@@ -833,6 +925,9 @@
             <w:pPr>
               <w:cnfStyle w:val="000000000000" w:firstRow="0" w:lastRow="0" w:firstColumn="0" w:lastColumn="0" w:oddVBand="0" w:evenVBand="0" w:oddHBand="0" w:evenHBand="0" w:firstRowFirstColumn="0" w:firstRowLastColumn="0" w:lastRowFirstColumn="0" w:lastRowLastColumn="0"/>
             </w:pPr>
+            <w:r>
+              <w:t>Use MAC addresses to forward data.</w:t>
+            </w:r>
           </w:p>
         </w:tc>
         <w:tc>
@@ -843,6 +938,9 @@
             <w:pPr>
               <w:cnfStyle w:val="000000000000" w:firstRow="0" w:lastRow="0" w:firstColumn="0" w:lastColumn="0" w:oddVBand="0" w:evenVBand="0" w:oddHBand="0" w:evenHBand="0" w:firstRowFirstColumn="0" w:firstRowLastColumn="0" w:lastRowFirstColumn="0" w:lastRowLastColumn="0"/>
             </w:pPr>
+            <w:r>
+              <w:t>Use IP addresses to forward data.</w:t>
+            </w:r>
           </w:p>
         </w:tc>
       </w:tr>
@@ -872,6 +970,9 @@
             <w:pPr>
               <w:cnfStyle w:val="000000000000" w:firstRow="0" w:lastRow="0" w:firstColumn="0" w:lastColumn="0" w:oddVBand="0" w:evenVBand="0" w:oddHBand="0" w:evenHBand="0" w:firstRowFirstColumn="0" w:firstRowLastColumn="0" w:lastRowFirstColumn="0" w:lastRowLastColumn="0"/>
             </w:pPr>
+            <w:r>
+              <w:t>No routing capability.</w:t>
+            </w:r>
           </w:p>
         </w:tc>
         <w:tc>
@@ -882,6 +983,9 @@
             <w:pPr>
               <w:cnfStyle w:val="000000000000" w:firstRow="0" w:lastRow="0" w:firstColumn="0" w:lastColumn="0" w:oddVBand="0" w:evenVBand="0" w:oddHBand="0" w:evenHBand="0" w:firstRowFirstColumn="0" w:firstRowLastColumn="0" w:lastRowFirstColumn="0" w:lastRowLastColumn="0"/>
             </w:pPr>
+            <w:r>
+              <w:t>Has routing capabilities and maintains routing tables.</w:t>
+            </w:r>
           </w:p>
         </w:tc>
       </w:tr>
@@ -911,6 +1015,9 @@
             <w:pPr>
               <w:cnfStyle w:val="000000000000" w:firstRow="0" w:lastRow="0" w:firstColumn="0" w:lastColumn="0" w:oddVBand="0" w:evenVBand="0" w:oddHBand="0" w:evenHBand="0" w:firstRowFirstColumn="0" w:firstRowLastColumn="0" w:lastRowFirstColumn="0" w:lastRowLastColumn="0"/>
             </w:pPr>
+            <w:r>
+              <w:t>Best for LAN.</w:t>
+            </w:r>
           </w:p>
         </w:tc>
         <w:tc>
@@ -921,6 +1028,9 @@
             <w:pPr>
               <w:cnfStyle w:val="000000000000" w:firstRow="0" w:lastRow="0" w:firstColumn="0" w:lastColumn="0" w:oddVBand="0" w:evenVBand="0" w:oddHBand="0" w:evenHBand="0" w:firstRowFirstColumn="0" w:firstRowLastColumn="0" w:lastRowFirstColumn="0" w:lastRowLastColumn="0"/>
             </w:pPr>
+            <w:r>
+              <w:t>Best for connecting LANs to WANs or internet.</w:t>
+            </w:r>
           </w:p>
         </w:tc>
       </w:tr>
@@ -930,6 +1040,7 @@
         <w:pStyle w:val="Heading1"/>
       </w:pPr>
       <w:r>
+        <w:lastRenderedPageBreak/>
         <w:t>Router and Gateway</w:t>
       </w:r>
     </w:p>
@@ -1025,6 +1136,9 @@
             <w:pPr>
               <w:cnfStyle w:val="000000000000" w:firstRow="0" w:lastRow="0" w:firstColumn="0" w:lastColumn="0" w:oddVBand="0" w:evenVBand="0" w:oddHBand="0" w:evenHBand="0" w:firstRowFirstColumn="0" w:firstRowLastColumn="0" w:lastRowFirstColumn="0" w:lastRowLastColumn="0"/>
             </w:pPr>
+            <w:r>
+              <w:t>Forwards data packets between networks.</w:t>
+            </w:r>
           </w:p>
         </w:tc>
         <w:tc>
@@ -1035,6 +1149,9 @@
             <w:pPr>
               <w:cnfStyle w:val="000000000000" w:firstRow="0" w:lastRow="0" w:firstColumn="0" w:lastColumn="0" w:oddVBand="0" w:evenVBand="0" w:oddHBand="0" w:evenHBand="0" w:firstRowFirstColumn="0" w:firstRowLastColumn="0" w:lastRowFirstColumn="0" w:lastRowLastColumn="0"/>
             </w:pPr>
+            <w:r>
+              <w:t>Acts as a translator between different network protocols.</w:t>
+            </w:r>
           </w:p>
         </w:tc>
       </w:tr>
@@ -1052,7 +1169,6 @@
               <w:jc w:val="center"/>
             </w:pPr>
             <w:r>
-              <w:lastRenderedPageBreak/>
               <w:t>2</w:t>
             </w:r>
           </w:p>
@@ -1065,6 +1181,9 @@
             <w:pPr>
               <w:cnfStyle w:val="000000000000" w:firstRow="0" w:lastRow="0" w:firstColumn="0" w:lastColumn="0" w:oddVBand="0" w:evenVBand="0" w:oddHBand="0" w:evenHBand="0" w:firstRowFirstColumn="0" w:firstRowLastColumn="0" w:lastRowFirstColumn="0" w:lastRowLastColumn="0"/>
             </w:pPr>
+            <w:r>
+              <w:t>Works at the network layer.</w:t>
+            </w:r>
           </w:p>
         </w:tc>
         <w:tc>
@@ -1075,6 +1194,9 @@
             <w:pPr>
               <w:cnfStyle w:val="000000000000" w:firstRow="0" w:lastRow="0" w:firstColumn="0" w:lastColumn="0" w:oddVBand="0" w:evenVBand="0" w:oddHBand="0" w:evenHBand="0" w:firstRowFirstColumn="0" w:firstRowLastColumn="0" w:lastRowFirstColumn="0" w:lastRowLastColumn="0"/>
             </w:pPr>
+            <w:r>
+              <w:t>Works at all layers of the OSI model.</w:t>
+            </w:r>
           </w:p>
         </w:tc>
       </w:tr>
@@ -1104,6 +1226,9 @@
             <w:pPr>
               <w:cnfStyle w:val="000000000000" w:firstRow="0" w:lastRow="0" w:firstColumn="0" w:lastColumn="0" w:oddVBand="0" w:evenVBand="0" w:oddHBand="0" w:evenHBand="0" w:firstRowFirstColumn="0" w:firstRowLastColumn="0" w:lastRowFirstColumn="0" w:lastRowLastColumn="0"/>
             </w:pPr>
+            <w:r>
+              <w:t>Requires similar protocols across networks.</w:t>
+            </w:r>
           </w:p>
         </w:tc>
         <w:tc>
@@ -1114,6 +1239,9 @@
             <w:pPr>
               <w:cnfStyle w:val="000000000000" w:firstRow="0" w:lastRow="0" w:firstColumn="0" w:lastColumn="0" w:oddVBand="0" w:evenVBand="0" w:oddHBand="0" w:evenHBand="0" w:firstRowFirstColumn="0" w:firstRowLastColumn="0" w:lastRowFirstColumn="0" w:lastRowLastColumn="0"/>
             </w:pPr>
+            <w:r>
+              <w:t>Can connect dissimilar networks.</w:t>
+            </w:r>
           </w:p>
         </w:tc>
       </w:tr>
@@ -1143,6 +1271,9 @@
             <w:pPr>
               <w:cnfStyle w:val="000000000000" w:firstRow="0" w:lastRow="0" w:firstColumn="0" w:lastColumn="0" w:oddVBand="0" w:evenVBand="0" w:oddHBand="0" w:evenHBand="0" w:firstRowFirstColumn="0" w:firstRowLastColumn="0" w:lastRowFirstColumn="0" w:lastRowLastColumn="0"/>
             </w:pPr>
+            <w:r>
+              <w:t>Performs routing function only.</w:t>
+            </w:r>
           </w:p>
         </w:tc>
         <w:tc>
@@ -1153,6 +1284,9 @@
             <w:pPr>
               <w:cnfStyle w:val="000000000000" w:firstRow="0" w:lastRow="0" w:firstColumn="0" w:lastColumn="0" w:oddVBand="0" w:evenVBand="0" w:oddHBand="0" w:evenHBand="0" w:firstRowFirstColumn="0" w:firstRowLastColumn="0" w:lastRowFirstColumn="0" w:lastRowLastColumn="0"/>
             </w:pPr>
+            <w:r>
+              <w:t xml:space="preserve">Performs protocol conversation, translation. </w:t>
+            </w:r>
           </w:p>
         </w:tc>
       </w:tr>
@@ -1182,6 +1316,9 @@
             <w:pPr>
               <w:cnfStyle w:val="000000000000" w:firstRow="0" w:lastRow="0" w:firstColumn="0" w:lastColumn="0" w:oddVBand="0" w:evenVBand="0" w:oddHBand="0" w:evenHBand="0" w:firstRowFirstColumn="0" w:firstRowLastColumn="0" w:lastRowFirstColumn="0" w:lastRowLastColumn="0"/>
             </w:pPr>
+            <w:r>
+              <w:t xml:space="preserve">Used for IP-based networks. </w:t>
+            </w:r>
           </w:p>
         </w:tc>
         <w:tc>
@@ -1192,6 +1329,9 @@
             <w:pPr>
               <w:cnfStyle w:val="000000000000" w:firstRow="0" w:lastRow="0" w:firstColumn="0" w:lastColumn="0" w:oddVBand="0" w:evenVBand="0" w:oddHBand="0" w:evenHBand="0" w:firstRowFirstColumn="0" w:firstRowLastColumn="0" w:lastRowFirstColumn="0" w:lastRowLastColumn="0"/>
             </w:pPr>
+            <w:r>
+              <w:t>Used when different communication protocols are used.</w:t>
+            </w:r>
           </w:p>
         </w:tc>
       </w:tr>
@@ -1237,20 +1377,29 @@
           <w:between w:val="nil"/>
         </w:pBdr>
         <w:spacing w:after="0"/>
-      </w:pPr>
-      <w:r>
-        <w:rPr>
-          <w:rFonts w:eastAsia="Calibri"/>
-          <w:color w:val="000000"/>
-        </w:rPr>
-        <w:t>Switch</w:t>
-      </w:r>
-    </w:p>
-    <w:p>
-      <w:pPr>
+        <w:rPr>
+          <w:b/>
+          <w:bCs/>
+          <w:sz w:val="24"/>
+          <w:szCs w:val="24"/>
+        </w:rPr>
+      </w:pPr>
+      <w:r>
+        <w:rPr>
+          <w:b/>
+          <w:bCs/>
+          <w:sz w:val="24"/>
+          <w:szCs w:val="24"/>
+        </w:rPr>
+        <w:t>Repeater</w:t>
+      </w:r>
+    </w:p>
+    <w:p>
+      <w:pPr>
+        <w:pStyle w:val="ListParagraph"/>
         <w:numPr>
           <w:ilvl w:val="0"/>
-          <w:numId w:val="4"/>
+          <w:numId w:val="5"/>
         </w:numPr>
         <w:pBdr>
           <w:top w:val="nil"/>
@@ -1260,10 +1409,10 @@
           <w:between w:val="nil"/>
         </w:pBdr>
         <w:spacing w:after="0"/>
+        <w:jc w:val="both"/>
         <w:rPr>
           <w:rFonts w:eastAsia="Calibri"/>
-          <w:b/>
-          <w:color w:val="FF0000"/>
+          <w:bCs/>
           <w:sz w:val="24"/>
           <w:szCs w:val="24"/>
         </w:rPr>
@@ -1271,13 +1420,98 @@
       <w:r>
         <w:rPr>
           <w:rFonts w:eastAsia="Calibri"/>
-          <w:b/>
-          <w:color w:val="FF0000"/>
-          <w:sz w:val="24"/>
-          <w:szCs w:val="24"/>
-        </w:rPr>
-        <w:t>---- Write Here ----</w:t>
-      </w:r>
+          <w:bCs/>
+          <w:sz w:val="24"/>
+          <w:szCs w:val="24"/>
+        </w:rPr>
+        <w:t>A repeater is used to amplify or boost weak network signals. When data travels over long distances, the signal gets weaker. The repeater receives that weak signal cleans it and retransmits it at the original strength.</w:t>
+      </w:r>
+    </w:p>
+    <w:p>
+      <w:pPr>
+        <w:pStyle w:val="ListParagraph"/>
+        <w:numPr>
+          <w:ilvl w:val="0"/>
+          <w:numId w:val="5"/>
+        </w:numPr>
+        <w:pBdr>
+          <w:top w:val="nil"/>
+          <w:left w:val="nil"/>
+          <w:bottom w:val="nil"/>
+          <w:right w:val="nil"/>
+          <w:between w:val="nil"/>
+        </w:pBdr>
+        <w:spacing w:after="0"/>
+        <w:jc w:val="both"/>
+        <w:rPr>
+          <w:rFonts w:eastAsia="Calibri"/>
+          <w:bCs/>
+          <w:sz w:val="24"/>
+          <w:szCs w:val="24"/>
+        </w:rPr>
+      </w:pPr>
+      <w:r>
+        <w:rPr>
+          <w:rFonts w:eastAsia="Calibri"/>
+          <w:bCs/>
+          <w:sz w:val="24"/>
+          <w:szCs w:val="24"/>
+        </w:rPr>
+        <w:t>Layer: Physical Layer (Layer 1)</w:t>
+      </w:r>
+    </w:p>
+    <w:p>
+      <w:pPr>
+        <w:pStyle w:val="ListParagraph"/>
+        <w:numPr>
+          <w:ilvl w:val="0"/>
+          <w:numId w:val="5"/>
+        </w:numPr>
+        <w:pBdr>
+          <w:top w:val="nil"/>
+          <w:left w:val="nil"/>
+          <w:bottom w:val="nil"/>
+          <w:right w:val="nil"/>
+          <w:between w:val="nil"/>
+        </w:pBdr>
+        <w:spacing w:after="0"/>
+        <w:jc w:val="both"/>
+        <w:rPr>
+          <w:rFonts w:eastAsia="Calibri"/>
+          <w:bCs/>
+          <w:sz w:val="24"/>
+          <w:szCs w:val="24"/>
+        </w:rPr>
+      </w:pPr>
+      <w:r>
+        <w:rPr>
+          <w:rFonts w:eastAsia="Calibri"/>
+          <w:bCs/>
+          <w:sz w:val="24"/>
+          <w:szCs w:val="24"/>
+        </w:rPr>
+        <w:t>Use: Extends the range of the network.</w:t>
+      </w:r>
+    </w:p>
+    <w:p>
+      <w:pPr>
+        <w:pStyle w:val="ListParagraph"/>
+        <w:pBdr>
+          <w:top w:val="nil"/>
+          <w:left w:val="nil"/>
+          <w:bottom w:val="nil"/>
+          <w:right w:val="nil"/>
+          <w:between w:val="nil"/>
+        </w:pBdr>
+        <w:spacing w:after="0"/>
+        <w:ind w:left="643"/>
+        <w:rPr>
+          <w:rFonts w:eastAsia="Calibri"/>
+          <w:bCs/>
+          <w:sz w:val="24"/>
+          <w:szCs w:val="24"/>
+        </w:rPr>
+      </w:pPr>
     </w:p>
     <w:p>
       <w:pPr>
@@ -1293,20 +1527,29 @@
           <w:between w:val="nil"/>
         </w:pBdr>
         <w:spacing w:after="0"/>
-      </w:pPr>
-      <w:r>
-        <w:rPr>
-          <w:rFonts w:eastAsia="Calibri"/>
-          <w:color w:val="000000"/>
-        </w:rPr>
-        <w:t>Router</w:t>
-      </w:r>
-    </w:p>
-    <w:p>
-      <w:pPr>
+        <w:rPr>
+          <w:b/>
+          <w:bCs/>
+          <w:sz w:val="24"/>
+          <w:szCs w:val="24"/>
+        </w:rPr>
+      </w:pPr>
+      <w:r>
+        <w:rPr>
+          <w:b/>
+          <w:bCs/>
+          <w:sz w:val="24"/>
+          <w:szCs w:val="24"/>
+        </w:rPr>
+        <w:t>Modem (DSL/ADSL)</w:t>
+      </w:r>
+    </w:p>
+    <w:p>
+      <w:pPr>
+        <w:pStyle w:val="ListParagraph"/>
         <w:numPr>
           <w:ilvl w:val="0"/>
-          <w:numId w:val="4"/>
+          <w:numId w:val="7"/>
         </w:numPr>
         <w:pBdr>
           <w:top w:val="nil"/>
@@ -1316,6 +1559,208 @@
           <w:between w:val="nil"/>
         </w:pBdr>
         <w:spacing w:after="0"/>
+        <w:jc w:val="both"/>
+        <w:rPr>
+          <w:b/>
+          <w:bCs/>
+          <w:sz w:val="24"/>
+          <w:szCs w:val="24"/>
+        </w:rPr>
+      </w:pPr>
+      <w:r>
+        <w:rPr>
+          <w:sz w:val="24"/>
+          <w:szCs w:val="24"/>
+        </w:rPr>
+        <w:t xml:space="preserve">A modem stands for Modulator-Demodulator. It converts digital signals from a computer </w:t>
+      </w:r>
+      <w:r>
+        <w:rPr>
+          <w:sz w:val="24"/>
+          <w:szCs w:val="24"/>
+        </w:rPr>
+        <w:t>into analog signals that can be sent through telephone lines, and vice versa.</w:t>
+      </w:r>
+    </w:p>
+    <w:p>
+      <w:pPr>
+        <w:pStyle w:val="ListParagraph"/>
+        <w:numPr>
+          <w:ilvl w:val="0"/>
+          <w:numId w:val="7"/>
+        </w:numPr>
+        <w:pBdr>
+          <w:top w:val="nil"/>
+          <w:left w:val="nil"/>
+          <w:bottom w:val="nil"/>
+          <w:right w:val="nil"/>
+          <w:between w:val="nil"/>
+        </w:pBdr>
+        <w:spacing w:after="0"/>
+        <w:jc w:val="both"/>
+        <w:rPr>
+          <w:b/>
+          <w:bCs/>
+          <w:sz w:val="24"/>
+          <w:szCs w:val="24"/>
+        </w:rPr>
+      </w:pPr>
+      <w:r>
+        <w:rPr>
+          <w:b/>
+          <w:bCs/>
+          <w:sz w:val="24"/>
+          <w:szCs w:val="24"/>
+        </w:rPr>
+        <w:t xml:space="preserve">DSL (Digital Subscriber Line): </w:t>
+      </w:r>
+      <w:r>
+        <w:rPr>
+          <w:b/>
+          <w:bCs/>
+          <w:sz w:val="24"/>
+          <w:szCs w:val="24"/>
+        </w:rPr>
+        <w:t xml:space="preserve"> </w:t>
+      </w:r>
+      <w:r>
+        <w:rPr>
+          <w:sz w:val="24"/>
+          <w:szCs w:val="24"/>
+        </w:rPr>
+        <w:t>High-speed internet over copper phone lines.</w:t>
+      </w:r>
+    </w:p>
+    <w:p>
+      <w:pPr>
+        <w:pStyle w:val="ListParagraph"/>
+        <w:numPr>
+          <w:ilvl w:val="0"/>
+          <w:numId w:val="7"/>
+        </w:numPr>
+        <w:pBdr>
+          <w:top w:val="nil"/>
+          <w:left w:val="nil"/>
+          <w:bottom w:val="nil"/>
+          <w:right w:val="nil"/>
+          <w:between w:val="nil"/>
+        </w:pBdr>
+        <w:spacing w:after="0"/>
+        <w:jc w:val="both"/>
+        <w:rPr>
+          <w:b/>
+          <w:bCs/>
+          <w:sz w:val="24"/>
+          <w:szCs w:val="24"/>
+        </w:rPr>
+      </w:pPr>
+      <w:r>
+        <w:rPr>
+          <w:b/>
+          <w:bCs/>
+          <w:sz w:val="24"/>
+          <w:szCs w:val="24"/>
+        </w:rPr>
+        <w:t xml:space="preserve">ADSL (Asymmetric DSL): </w:t>
+      </w:r>
+      <w:r>
+        <w:rPr>
+          <w:sz w:val="24"/>
+          <w:szCs w:val="24"/>
+        </w:rPr>
+        <w:t>Faster download speed than upload speed. Commonly used at home.</w:t>
+      </w:r>
+    </w:p>
+    <w:p>
+      <w:pPr>
+        <w:pStyle w:val="ListParagraph"/>
+        <w:numPr>
+          <w:ilvl w:val="0"/>
+          <w:numId w:val="7"/>
+        </w:numPr>
+        <w:pBdr>
+          <w:top w:val="nil"/>
+          <w:left w:val="nil"/>
+          <w:bottom w:val="nil"/>
+          <w:right w:val="nil"/>
+          <w:between w:val="nil"/>
+        </w:pBdr>
+        <w:spacing w:after="0"/>
+        <w:jc w:val="both"/>
+        <w:rPr>
+          <w:b/>
+          <w:bCs/>
+          <w:sz w:val="24"/>
+          <w:szCs w:val="24"/>
+        </w:rPr>
+      </w:pPr>
+      <w:r>
+        <w:rPr>
+          <w:b/>
+          <w:bCs/>
+          <w:sz w:val="24"/>
+          <w:szCs w:val="24"/>
+        </w:rPr>
+        <w:t xml:space="preserve">Layer: </w:t>
+      </w:r>
+      <w:r>
+        <w:rPr>
+          <w:sz w:val="24"/>
+          <w:szCs w:val="24"/>
+        </w:rPr>
+        <w:t>Physical and Data Link Layes.</w:t>
+      </w:r>
+    </w:p>
+    <w:p>
+      <w:pPr>
+        <w:pStyle w:val="ListParagraph"/>
+        <w:numPr>
+          <w:ilvl w:val="0"/>
+          <w:numId w:val="7"/>
+        </w:numPr>
+        <w:pBdr>
+          <w:top w:val="nil"/>
+          <w:left w:val="nil"/>
+          <w:bottom w:val="nil"/>
+          <w:right w:val="nil"/>
+          <w:between w:val="nil"/>
+        </w:pBdr>
+        <w:spacing w:after="0"/>
+        <w:jc w:val="both"/>
+        <w:rPr>
+          <w:b/>
+          <w:bCs/>
+          <w:sz w:val="24"/>
+          <w:szCs w:val="24"/>
+        </w:rPr>
+      </w:pPr>
+      <w:r>
+        <w:rPr>
+          <w:b/>
+          <w:bCs/>
+          <w:sz w:val="24"/>
+          <w:szCs w:val="24"/>
+        </w:rPr>
+        <w:t xml:space="preserve">Use: </w:t>
+      </w:r>
+      <w:r>
+        <w:rPr>
+          <w:sz w:val="24"/>
+          <w:szCs w:val="24"/>
+        </w:rPr>
+        <w:t>Connects computer/network to the internet.</w:t>
+      </w:r>
+    </w:p>
+    <w:p>
+      <w:pPr>
+        <w:pBdr>
+          <w:top w:val="nil"/>
+          <w:left w:val="nil"/>
+          <w:bottom w:val="nil"/>
+          <w:right w:val="nil"/>
+          <w:between w:val="nil"/>
+        </w:pBdr>
+        <w:spacing w:after="0"/>
         <w:rPr>
           <w:rFonts w:eastAsia="Calibri"/>
           <w:b/>
@@ -1324,16 +1769,26 @@
           <w:szCs w:val="24"/>
         </w:rPr>
       </w:pPr>
-      <w:r>
+    </w:p>
+    <w:p>
+      <w:pPr>
+        <w:pStyle w:val="ListParagraph"/>
+        <w:pBdr>
+          <w:top w:val="nil"/>
+          <w:left w:val="nil"/>
+          <w:bottom w:val="nil"/>
+          <w:right w:val="nil"/>
+          <w:between w:val="nil"/>
+        </w:pBdr>
+        <w:spacing w:after="0"/>
+        <w:ind w:left="643"/>
         <w:rPr>
           <w:rFonts w:eastAsia="Calibri"/>
-          <w:b/>
-          <w:color w:val="FF0000"/>
-          <w:sz w:val="24"/>
-          <w:szCs w:val="24"/>
-        </w:rPr>
-        <w:t>---- Write Here ----</w:t>
-      </w:r>
+          <w:bCs/>
+          <w:sz w:val="24"/>
+          <w:szCs w:val="24"/>
+        </w:rPr>
+      </w:pPr>
     </w:p>
     <w:p>
       <w:pPr>
@@ -1349,20 +1804,29 @@
           <w:between w:val="nil"/>
         </w:pBdr>
         <w:spacing w:after="0"/>
-      </w:pPr>
-      <w:r>
-        <w:rPr>
-          <w:rFonts w:eastAsia="Calibri"/>
-          <w:color w:val="000000"/>
-        </w:rPr>
-        <w:t>Gateway</w:t>
-      </w:r>
-    </w:p>
-    <w:p>
-      <w:pPr>
+        <w:rPr>
+          <w:b/>
+          <w:bCs/>
+          <w:sz w:val="24"/>
+          <w:szCs w:val="24"/>
+        </w:rPr>
+      </w:pPr>
+      <w:r>
+        <w:rPr>
+          <w:b/>
+          <w:bCs/>
+          <w:sz w:val="24"/>
+          <w:szCs w:val="24"/>
+        </w:rPr>
+        <w:t>Hub</w:t>
+      </w:r>
+    </w:p>
+    <w:p>
+      <w:pPr>
+        <w:pStyle w:val="ListParagraph"/>
         <w:numPr>
           <w:ilvl w:val="0"/>
-          <w:numId w:val="4"/>
+          <w:numId w:val="7"/>
         </w:numPr>
         <w:pBdr>
           <w:top w:val="nil"/>
@@ -1373,26 +1837,27 @@
         </w:pBdr>
         <w:spacing w:after="0"/>
         <w:rPr>
-          <w:rFonts w:eastAsia="Calibri"/>
-          <w:b/>
-          <w:color w:val="FF0000"/>
-          <w:sz w:val="24"/>
-          <w:szCs w:val="24"/>
-        </w:rPr>
-      </w:pPr>
-      <w:r>
-        <w:rPr>
-          <w:rFonts w:eastAsia="Calibri"/>
-          <w:b/>
-          <w:color w:val="FF0000"/>
-          <w:sz w:val="24"/>
-          <w:szCs w:val="24"/>
-        </w:rPr>
-        <w:t>---- Write Here ----</w:t>
-      </w:r>
-    </w:p>
-    <w:p>
-      <w:pPr>
+          <w:b/>
+          <w:bCs/>
+          <w:sz w:val="24"/>
+          <w:szCs w:val="24"/>
+        </w:rPr>
+      </w:pPr>
+      <w:r>
+        <w:rPr>
+          <w:sz w:val="24"/>
+          <w:szCs w:val="24"/>
+        </w:rPr>
+        <w:t xml:space="preserve"> A hub is a basic device that connects multiple computers in a network. It sends incoming data to all connected devices, regardless of which one actually needs it.</w:t>
+      </w:r>
+    </w:p>
+    <w:p>
+      <w:pPr>
+        <w:pStyle w:val="ListParagraph"/>
+        <w:numPr>
+          <w:ilvl w:val="0"/>
+          <w:numId w:val="7"/>
+        </w:numPr>
         <w:pBdr>
           <w:top w:val="nil"/>
           <w:left w:val="nil"/>
@@ -1402,9 +1867,1107 @@
         </w:pBdr>
         <w:spacing w:after="0"/>
         <w:rPr>
+          <w:b/>
+          <w:bCs/>
+          <w:sz w:val="24"/>
+          <w:szCs w:val="24"/>
+        </w:rPr>
+      </w:pPr>
+      <w:r>
+        <w:rPr>
+          <w:sz w:val="24"/>
+          <w:szCs w:val="24"/>
+        </w:rPr>
+        <w:t>It does not have any intelligence or memory.</w:t>
+      </w:r>
+    </w:p>
+    <w:p>
+      <w:pPr>
+        <w:pStyle w:val="ListParagraph"/>
+        <w:numPr>
+          <w:ilvl w:val="0"/>
+          <w:numId w:val="7"/>
+        </w:numPr>
+        <w:pBdr>
+          <w:top w:val="nil"/>
+          <w:left w:val="nil"/>
+          <w:bottom w:val="nil"/>
+          <w:right w:val="nil"/>
+          <w:between w:val="nil"/>
+        </w:pBdr>
+        <w:spacing w:after="0"/>
+        <w:rPr>
+          <w:b/>
+          <w:bCs/>
+          <w:sz w:val="24"/>
+          <w:szCs w:val="24"/>
+        </w:rPr>
+      </w:pPr>
+      <w:r>
+        <w:rPr>
+          <w:b/>
+          <w:bCs/>
+          <w:sz w:val="24"/>
+          <w:szCs w:val="24"/>
+        </w:rPr>
+        <w:t xml:space="preserve">Layer: </w:t>
+      </w:r>
+      <w:r>
+        <w:rPr>
+          <w:sz w:val="24"/>
+          <w:szCs w:val="24"/>
+        </w:rPr>
+        <w:t>Physical Layer (Layer 1)</w:t>
+      </w:r>
+    </w:p>
+    <w:p>
+      <w:pPr>
+        <w:pStyle w:val="ListParagraph"/>
+        <w:numPr>
+          <w:ilvl w:val="0"/>
+          <w:numId w:val="7"/>
+        </w:numPr>
+        <w:pBdr>
+          <w:top w:val="nil"/>
+          <w:left w:val="nil"/>
+          <w:bottom w:val="nil"/>
+          <w:right w:val="nil"/>
+          <w:between w:val="nil"/>
+        </w:pBdr>
+        <w:spacing w:after="0"/>
+        <w:rPr>
+          <w:b/>
+          <w:bCs/>
+          <w:sz w:val="24"/>
+          <w:szCs w:val="24"/>
+        </w:rPr>
+      </w:pPr>
+      <w:r>
+        <w:rPr>
+          <w:b/>
+          <w:bCs/>
+          <w:sz w:val="24"/>
+          <w:szCs w:val="24"/>
+        </w:rPr>
+        <w:t xml:space="preserve">Use: </w:t>
+      </w:r>
+      <w:r>
+        <w:rPr>
+          <w:sz w:val="24"/>
+          <w:szCs w:val="24"/>
+        </w:rPr>
+        <w:t>Simple LAN connections</w:t>
+      </w:r>
+      <w:r>
+        <w:rPr>
+          <w:sz w:val="24"/>
+          <w:szCs w:val="24"/>
+        </w:rPr>
+        <w:t>.</w:t>
+      </w:r>
+    </w:p>
+    <w:p>
+      <w:pPr>
+        <w:pBdr>
+          <w:top w:val="nil"/>
+          <w:left w:val="nil"/>
+          <w:bottom w:val="nil"/>
+          <w:right w:val="nil"/>
+          <w:between w:val="nil"/>
+        </w:pBdr>
+        <w:spacing w:after="0"/>
+        <w:rPr>
           <w:rFonts w:eastAsia="Calibri"/>
           <w:b/>
           <w:color w:val="FF0000"/>
+          <w:sz w:val="24"/>
+          <w:szCs w:val="24"/>
+        </w:rPr>
+      </w:pPr>
+    </w:p>
+    <w:p>
+      <w:pPr>
+        <w:pBdr>
+          <w:top w:val="nil"/>
+          <w:left w:val="nil"/>
+          <w:bottom w:val="nil"/>
+          <w:right w:val="nil"/>
+          <w:between w:val="nil"/>
+        </w:pBdr>
+        <w:spacing w:after="0"/>
+        <w:rPr>
+          <w:rFonts w:eastAsia="Calibri"/>
+          <w:b/>
+          <w:color w:val="FF0000"/>
+          <w:sz w:val="24"/>
+          <w:szCs w:val="24"/>
+        </w:rPr>
+      </w:pPr>
+    </w:p>
+    <w:p>
+      <w:pPr>
+        <w:pBdr>
+          <w:top w:val="nil"/>
+          <w:left w:val="nil"/>
+          <w:bottom w:val="nil"/>
+          <w:right w:val="nil"/>
+          <w:between w:val="nil"/>
+        </w:pBdr>
+        <w:spacing w:after="0"/>
+        <w:rPr>
+          <w:rFonts w:eastAsia="Calibri"/>
+          <w:b/>
+          <w:color w:val="FF0000"/>
+          <w:sz w:val="24"/>
+          <w:szCs w:val="24"/>
+        </w:rPr>
+      </w:pPr>
+    </w:p>
+    <w:p>
+      <w:pPr>
+        <w:numPr>
+          <w:ilvl w:val="0"/>
+          <w:numId w:val="3"/>
+        </w:numPr>
+        <w:pBdr>
+          <w:top w:val="nil"/>
+          <w:left w:val="nil"/>
+          <w:bottom w:val="nil"/>
+          <w:right w:val="nil"/>
+          <w:between w:val="nil"/>
+        </w:pBdr>
+        <w:spacing w:after="0"/>
+        <w:rPr>
+          <w:b/>
+          <w:bCs/>
+          <w:sz w:val="24"/>
+          <w:szCs w:val="24"/>
+        </w:rPr>
+      </w:pPr>
+      <w:r>
+        <w:rPr>
+          <w:b/>
+          <w:bCs/>
+          <w:sz w:val="24"/>
+          <w:szCs w:val="24"/>
+        </w:rPr>
+        <w:lastRenderedPageBreak/>
+        <w:t>Bridge</w:t>
+      </w:r>
+    </w:p>
+    <w:p>
+      <w:pPr>
+        <w:pStyle w:val="ListParagraph"/>
+        <w:numPr>
+          <w:ilvl w:val="0"/>
+          <w:numId w:val="7"/>
+        </w:numPr>
+        <w:pBdr>
+          <w:top w:val="nil"/>
+          <w:left w:val="nil"/>
+          <w:bottom w:val="nil"/>
+          <w:right w:val="nil"/>
+          <w:between w:val="nil"/>
+        </w:pBdr>
+        <w:spacing w:after="0"/>
+        <w:rPr>
+          <w:rFonts w:eastAsia="Calibri"/>
+          <w:color w:val="000000"/>
+          <w:sz w:val="24"/>
+          <w:szCs w:val="24"/>
+        </w:rPr>
+      </w:pPr>
+      <w:r>
+        <w:rPr>
+          <w:sz w:val="24"/>
+          <w:szCs w:val="24"/>
+        </w:rPr>
+        <w:t xml:space="preserve"> </w:t>
+      </w:r>
+      <w:r>
+        <w:rPr>
+          <w:sz w:val="24"/>
+          <w:szCs w:val="24"/>
+        </w:rPr>
+        <w:t>A bridge connects two separate LAN segments and manages the traffic between them. It filters data and forwards it only if needed, based on MAC addresses.</w:t>
+      </w:r>
+    </w:p>
+    <w:p>
+      <w:pPr>
+        <w:pStyle w:val="ListParagraph"/>
+        <w:numPr>
+          <w:ilvl w:val="0"/>
+          <w:numId w:val="7"/>
+        </w:numPr>
+        <w:pBdr>
+          <w:top w:val="nil"/>
+          <w:left w:val="nil"/>
+          <w:bottom w:val="nil"/>
+          <w:right w:val="nil"/>
+          <w:between w:val="nil"/>
+        </w:pBdr>
+        <w:spacing w:after="0"/>
+        <w:rPr>
+          <w:rFonts w:eastAsia="Calibri"/>
+          <w:color w:val="000000"/>
+          <w:sz w:val="24"/>
+          <w:szCs w:val="24"/>
+        </w:rPr>
+      </w:pPr>
+      <w:r>
+        <w:rPr>
+          <w:sz w:val="24"/>
+          <w:szCs w:val="24"/>
+        </w:rPr>
+        <w:t>Reduces Traffic by dividing the network.</w:t>
+      </w:r>
+    </w:p>
+    <w:p>
+      <w:pPr>
+        <w:pStyle w:val="ListParagraph"/>
+        <w:numPr>
+          <w:ilvl w:val="0"/>
+          <w:numId w:val="7"/>
+        </w:numPr>
+        <w:pBdr>
+          <w:top w:val="nil"/>
+          <w:left w:val="nil"/>
+          <w:bottom w:val="nil"/>
+          <w:right w:val="nil"/>
+          <w:between w:val="nil"/>
+        </w:pBdr>
+        <w:spacing w:after="0"/>
+        <w:rPr>
+          <w:rFonts w:eastAsia="Calibri"/>
+          <w:b/>
+          <w:bCs/>
+          <w:color w:val="000000"/>
+          <w:sz w:val="24"/>
+          <w:szCs w:val="24"/>
+        </w:rPr>
+      </w:pPr>
+      <w:r>
+        <w:rPr>
+          <w:b/>
+          <w:bCs/>
+          <w:sz w:val="24"/>
+          <w:szCs w:val="24"/>
+        </w:rPr>
+        <w:t>Layer:</w:t>
+      </w:r>
+      <w:r>
+        <w:rPr>
+          <w:b/>
+          <w:bCs/>
+          <w:sz w:val="24"/>
+          <w:szCs w:val="24"/>
+        </w:rPr>
+        <w:t xml:space="preserve"> </w:t>
+      </w:r>
+      <w:r>
+        <w:rPr>
+          <w:sz w:val="24"/>
+          <w:szCs w:val="24"/>
+        </w:rPr>
+        <w:t>Data Link Layer (Layer 2)</w:t>
+      </w:r>
+    </w:p>
+    <w:p>
+      <w:pPr>
+        <w:pStyle w:val="ListParagraph"/>
+        <w:numPr>
+          <w:ilvl w:val="0"/>
+          <w:numId w:val="7"/>
+        </w:numPr>
+        <w:pBdr>
+          <w:top w:val="nil"/>
+          <w:left w:val="nil"/>
+          <w:bottom w:val="nil"/>
+          <w:right w:val="nil"/>
+          <w:between w:val="nil"/>
+        </w:pBdr>
+        <w:spacing w:after="0"/>
+        <w:rPr>
+          <w:rFonts w:eastAsia="Calibri"/>
+          <w:b/>
+          <w:bCs/>
+          <w:color w:val="000000"/>
+          <w:sz w:val="24"/>
+          <w:szCs w:val="24"/>
+        </w:rPr>
+      </w:pPr>
+      <w:r>
+        <w:rPr>
+          <w:b/>
+          <w:bCs/>
+          <w:sz w:val="24"/>
+          <w:szCs w:val="24"/>
+        </w:rPr>
+        <w:t xml:space="preserve">Use: </w:t>
+      </w:r>
+      <w:r>
+        <w:rPr>
+          <w:b/>
+          <w:bCs/>
+          <w:sz w:val="24"/>
+          <w:szCs w:val="24"/>
+        </w:rPr>
+        <w:t xml:space="preserve"> </w:t>
+      </w:r>
+      <w:r>
+        <w:rPr>
+          <w:sz w:val="24"/>
+          <w:szCs w:val="24"/>
+        </w:rPr>
+        <w:t>To split a large network into smaller parts.</w:t>
+      </w:r>
+    </w:p>
+    <w:p>
+      <w:pPr>
+        <w:pStyle w:val="ListParagraph"/>
+        <w:pBdr>
+          <w:top w:val="nil"/>
+          <w:left w:val="nil"/>
+          <w:bottom w:val="nil"/>
+          <w:right w:val="nil"/>
+          <w:between w:val="nil"/>
+        </w:pBdr>
+        <w:spacing w:after="0"/>
+        <w:ind w:left="643"/>
+        <w:rPr>
+          <w:rFonts w:eastAsia="Calibri"/>
+          <w:b/>
+          <w:bCs/>
+          <w:color w:val="000000"/>
+          <w:sz w:val="24"/>
+          <w:szCs w:val="24"/>
+        </w:rPr>
+      </w:pPr>
+    </w:p>
+    <w:p>
+      <w:pPr>
+        <w:numPr>
+          <w:ilvl w:val="0"/>
+          <w:numId w:val="3"/>
+        </w:numPr>
+        <w:pBdr>
+          <w:top w:val="nil"/>
+          <w:left w:val="nil"/>
+          <w:bottom w:val="nil"/>
+          <w:right w:val="nil"/>
+          <w:between w:val="nil"/>
+        </w:pBdr>
+        <w:spacing w:after="0"/>
+        <w:rPr>
+          <w:b/>
+          <w:bCs/>
+          <w:sz w:val="24"/>
+          <w:szCs w:val="24"/>
+        </w:rPr>
+      </w:pPr>
+      <w:r>
+        <w:rPr>
+          <w:b/>
+          <w:bCs/>
+          <w:sz w:val="24"/>
+          <w:szCs w:val="24"/>
+        </w:rPr>
+        <w:t>Switch</w:t>
+      </w:r>
+    </w:p>
+    <w:p>
+      <w:pPr>
+        <w:pStyle w:val="ListParagraph"/>
+        <w:numPr>
+          <w:ilvl w:val="0"/>
+          <w:numId w:val="7"/>
+        </w:numPr>
+        <w:pBdr>
+          <w:top w:val="nil"/>
+          <w:left w:val="nil"/>
+          <w:bottom w:val="nil"/>
+          <w:right w:val="nil"/>
+          <w:between w:val="nil"/>
+        </w:pBdr>
+        <w:spacing w:after="0"/>
+        <w:rPr>
+          <w:rFonts w:eastAsia="Calibri"/>
+          <w:b/>
+          <w:bCs/>
+          <w:color w:val="000000"/>
+          <w:sz w:val="24"/>
+          <w:szCs w:val="24"/>
+        </w:rPr>
+      </w:pPr>
+      <w:r>
+        <w:rPr>
+          <w:sz w:val="24"/>
+          <w:szCs w:val="24"/>
+        </w:rPr>
+        <w:t>A switch is smarter than a hub. It connects devices in a network and sends data only to the device that needs it by using MAC addresses.</w:t>
+      </w:r>
+    </w:p>
+    <w:p>
+      <w:pPr>
+        <w:pStyle w:val="ListParagraph"/>
+        <w:numPr>
+          <w:ilvl w:val="0"/>
+          <w:numId w:val="7"/>
+        </w:numPr>
+        <w:pBdr>
+          <w:top w:val="nil"/>
+          <w:left w:val="nil"/>
+          <w:bottom w:val="nil"/>
+          <w:right w:val="nil"/>
+          <w:between w:val="nil"/>
+        </w:pBdr>
+        <w:spacing w:after="0"/>
+        <w:rPr>
+          <w:rFonts w:eastAsia="Calibri"/>
+          <w:b/>
+          <w:bCs/>
+          <w:color w:val="000000"/>
+          <w:sz w:val="24"/>
+          <w:szCs w:val="24"/>
+        </w:rPr>
+      </w:pPr>
+      <w:r>
+        <w:rPr>
+          <w:sz w:val="24"/>
+          <w:szCs w:val="24"/>
+        </w:rPr>
+        <w:t>It keeps a table of which device is connected to which port.</w:t>
+      </w:r>
+    </w:p>
+    <w:p>
+      <w:pPr>
+        <w:pStyle w:val="ListParagraph"/>
+        <w:numPr>
+          <w:ilvl w:val="0"/>
+          <w:numId w:val="7"/>
+        </w:numPr>
+        <w:pBdr>
+          <w:top w:val="nil"/>
+          <w:left w:val="nil"/>
+          <w:bottom w:val="nil"/>
+          <w:right w:val="nil"/>
+          <w:between w:val="nil"/>
+        </w:pBdr>
+        <w:spacing w:after="0"/>
+        <w:rPr>
+          <w:rFonts w:eastAsia="Calibri"/>
+          <w:b/>
+          <w:bCs/>
+          <w:color w:val="000000"/>
+          <w:sz w:val="24"/>
+          <w:szCs w:val="24"/>
+        </w:rPr>
+      </w:pPr>
+      <w:r>
+        <w:rPr>
+          <w:b/>
+          <w:bCs/>
+          <w:sz w:val="24"/>
+          <w:szCs w:val="24"/>
+        </w:rPr>
+        <w:t xml:space="preserve">Layer: </w:t>
+      </w:r>
+      <w:r>
+        <w:rPr>
+          <w:sz w:val="24"/>
+          <w:szCs w:val="24"/>
+        </w:rPr>
+        <w:t>Data Link Layer (Layer 2)</w:t>
+      </w:r>
+    </w:p>
+    <w:p>
+      <w:pPr>
+        <w:pStyle w:val="ListParagraph"/>
+        <w:numPr>
+          <w:ilvl w:val="0"/>
+          <w:numId w:val="7"/>
+        </w:numPr>
+        <w:pBdr>
+          <w:top w:val="nil"/>
+          <w:left w:val="nil"/>
+          <w:bottom w:val="nil"/>
+          <w:right w:val="nil"/>
+          <w:between w:val="nil"/>
+        </w:pBdr>
+        <w:spacing w:after="0"/>
+        <w:rPr>
+          <w:rFonts w:eastAsia="Calibri"/>
+          <w:b/>
+          <w:bCs/>
+          <w:color w:val="000000"/>
+          <w:sz w:val="24"/>
+          <w:szCs w:val="24"/>
+        </w:rPr>
+      </w:pPr>
+      <w:r>
+        <w:rPr>
+          <w:b/>
+          <w:bCs/>
+          <w:sz w:val="24"/>
+          <w:szCs w:val="24"/>
+        </w:rPr>
+        <w:t>Use:</w:t>
+      </w:r>
+      <w:r>
+        <w:rPr>
+          <w:rFonts w:eastAsia="Calibri"/>
+          <w:b/>
+          <w:bCs/>
+          <w:color w:val="000000"/>
+          <w:sz w:val="24"/>
+          <w:szCs w:val="24"/>
+        </w:rPr>
+        <w:t xml:space="preserve"> </w:t>
+      </w:r>
+      <w:r>
+        <w:rPr>
+          <w:rFonts w:eastAsia="Calibri"/>
+          <w:color w:val="000000"/>
+          <w:sz w:val="24"/>
+          <w:szCs w:val="24"/>
+        </w:rPr>
+        <w:t>Efficient LAN communication with less collision.</w:t>
+      </w:r>
+    </w:p>
+    <w:p>
+      <w:pPr>
+        <w:pBdr>
+          <w:top w:val="nil"/>
+          <w:left w:val="nil"/>
+          <w:bottom w:val="nil"/>
+          <w:right w:val="nil"/>
+          <w:between w:val="nil"/>
+        </w:pBdr>
+        <w:spacing w:after="0"/>
+        <w:rPr>
+          <w:rFonts w:eastAsia="Calibri"/>
+          <w:b/>
+          <w:bCs/>
+          <w:color w:val="000000"/>
+          <w:sz w:val="24"/>
+          <w:szCs w:val="24"/>
+        </w:rPr>
+      </w:pPr>
+    </w:p>
+    <w:p>
+      <w:pPr>
+        <w:numPr>
+          <w:ilvl w:val="0"/>
+          <w:numId w:val="3"/>
+        </w:numPr>
+        <w:pBdr>
+          <w:top w:val="nil"/>
+          <w:left w:val="nil"/>
+          <w:bottom w:val="nil"/>
+          <w:right w:val="nil"/>
+          <w:between w:val="nil"/>
+        </w:pBdr>
+        <w:spacing w:after="0"/>
+        <w:rPr>
+          <w:b/>
+          <w:bCs/>
+          <w:sz w:val="24"/>
+          <w:szCs w:val="24"/>
+        </w:rPr>
+      </w:pPr>
+      <w:r>
+        <w:rPr>
+          <w:b/>
+          <w:bCs/>
+          <w:sz w:val="24"/>
+          <w:szCs w:val="24"/>
+        </w:rPr>
+        <w:t>Router</w:t>
+      </w:r>
+    </w:p>
+    <w:p>
+      <w:pPr>
+        <w:pStyle w:val="ListParagraph"/>
+        <w:numPr>
+          <w:ilvl w:val="0"/>
+          <w:numId w:val="7"/>
+        </w:numPr>
+        <w:pBdr>
+          <w:top w:val="nil"/>
+          <w:left w:val="nil"/>
+          <w:bottom w:val="nil"/>
+          <w:right w:val="nil"/>
+          <w:between w:val="nil"/>
+        </w:pBdr>
+        <w:spacing w:after="0"/>
+        <w:rPr>
+          <w:rFonts w:eastAsia="Calibri"/>
+          <w:color w:val="000000"/>
+          <w:sz w:val="24"/>
+          <w:szCs w:val="24"/>
+        </w:rPr>
+      </w:pPr>
+      <w:r>
+        <w:rPr>
+          <w:sz w:val="24"/>
+          <w:szCs w:val="24"/>
+        </w:rPr>
+        <w:t xml:space="preserve"> A </w:t>
+      </w:r>
+      <w:r>
+        <w:rPr>
+          <w:sz w:val="24"/>
+          <w:szCs w:val="24"/>
+        </w:rPr>
+        <w:t>router connects different networks to</w:t>
+      </w:r>
+      <w:r>
+        <w:rPr>
+          <w:sz w:val="24"/>
+          <w:szCs w:val="24"/>
+        </w:rPr>
+        <w:t>g</w:t>
+      </w:r>
+      <w:r>
+        <w:rPr>
+          <w:sz w:val="24"/>
+          <w:szCs w:val="24"/>
+        </w:rPr>
+        <w:t>ether</w:t>
+      </w:r>
+      <w:r>
+        <w:rPr>
+          <w:sz w:val="24"/>
+          <w:szCs w:val="24"/>
+        </w:rPr>
+        <w:t>.</w:t>
+      </w:r>
+      <w:r>
+        <w:rPr>
+          <w:sz w:val="24"/>
+          <w:szCs w:val="24"/>
+        </w:rPr>
+        <w:t xml:space="preserve"> It forwards data based on IP addresses and selects the best path to send the data.</w:t>
+      </w:r>
+    </w:p>
+    <w:p>
+      <w:pPr>
+        <w:pStyle w:val="ListParagraph"/>
+        <w:numPr>
+          <w:ilvl w:val="0"/>
+          <w:numId w:val="7"/>
+        </w:numPr>
+        <w:pBdr>
+          <w:top w:val="nil"/>
+          <w:left w:val="nil"/>
+          <w:bottom w:val="nil"/>
+          <w:right w:val="nil"/>
+          <w:between w:val="nil"/>
+        </w:pBdr>
+        <w:spacing w:after="0"/>
+        <w:rPr>
+          <w:rFonts w:eastAsia="Calibri"/>
+          <w:color w:val="000000"/>
+          <w:sz w:val="24"/>
+          <w:szCs w:val="24"/>
+        </w:rPr>
+      </w:pPr>
+      <w:r>
+        <w:rPr>
+          <w:rFonts w:eastAsia="Calibri"/>
+          <w:color w:val="000000"/>
+          <w:sz w:val="24"/>
+          <w:szCs w:val="24"/>
+        </w:rPr>
+        <w:t>Used to connect LANs to the internet.</w:t>
+      </w:r>
+    </w:p>
+    <w:p>
+      <w:pPr>
+        <w:pStyle w:val="ListParagraph"/>
+        <w:numPr>
+          <w:ilvl w:val="0"/>
+          <w:numId w:val="7"/>
+        </w:numPr>
+        <w:pBdr>
+          <w:top w:val="nil"/>
+          <w:left w:val="nil"/>
+          <w:bottom w:val="nil"/>
+          <w:right w:val="nil"/>
+          <w:between w:val="nil"/>
+        </w:pBdr>
+        <w:spacing w:after="0"/>
+        <w:rPr>
+          <w:rFonts w:eastAsia="Calibri"/>
+          <w:b/>
+          <w:bCs/>
+          <w:color w:val="000000"/>
+          <w:sz w:val="24"/>
+          <w:szCs w:val="24"/>
+        </w:rPr>
+      </w:pPr>
+      <w:r>
+        <w:rPr>
+          <w:b/>
+          <w:bCs/>
+          <w:sz w:val="24"/>
+          <w:szCs w:val="24"/>
+        </w:rPr>
+        <w:t>Layer:</w:t>
+      </w:r>
+      <w:r>
+        <w:rPr>
+          <w:b/>
+          <w:bCs/>
+          <w:sz w:val="24"/>
+          <w:szCs w:val="24"/>
+        </w:rPr>
+        <w:t xml:space="preserve"> </w:t>
+      </w:r>
+      <w:r>
+        <w:rPr>
+          <w:sz w:val="24"/>
+          <w:szCs w:val="24"/>
+        </w:rPr>
+        <w:t>Network</w:t>
+      </w:r>
+      <w:r>
+        <w:rPr>
+          <w:sz w:val="24"/>
+          <w:szCs w:val="24"/>
+        </w:rPr>
+        <w:t xml:space="preserve"> Layer (Layer </w:t>
+      </w:r>
+      <w:r>
+        <w:rPr>
+          <w:sz w:val="24"/>
+          <w:szCs w:val="24"/>
+        </w:rPr>
+        <w:t>3</w:t>
+      </w:r>
+      <w:r>
+        <w:rPr>
+          <w:sz w:val="24"/>
+          <w:szCs w:val="24"/>
+        </w:rPr>
+        <w:t>)</w:t>
+      </w:r>
+    </w:p>
+    <w:p>
+      <w:pPr>
+        <w:pStyle w:val="ListParagraph"/>
+        <w:numPr>
+          <w:ilvl w:val="0"/>
+          <w:numId w:val="7"/>
+        </w:numPr>
+        <w:pBdr>
+          <w:top w:val="nil"/>
+          <w:left w:val="nil"/>
+          <w:bottom w:val="nil"/>
+          <w:right w:val="nil"/>
+          <w:between w:val="nil"/>
+        </w:pBdr>
+        <w:spacing w:after="0"/>
+        <w:rPr>
+          <w:rFonts w:eastAsia="Calibri"/>
+          <w:b/>
+          <w:bCs/>
+          <w:color w:val="000000"/>
+          <w:sz w:val="24"/>
+          <w:szCs w:val="24"/>
+        </w:rPr>
+      </w:pPr>
+      <w:r>
+        <w:rPr>
+          <w:b/>
+          <w:bCs/>
+          <w:sz w:val="24"/>
+          <w:szCs w:val="24"/>
+        </w:rPr>
+        <w:t xml:space="preserve">Use: </w:t>
+      </w:r>
+      <w:r>
+        <w:rPr>
+          <w:b/>
+          <w:bCs/>
+          <w:sz w:val="24"/>
+          <w:szCs w:val="24"/>
+        </w:rPr>
+        <w:t xml:space="preserve"> </w:t>
+      </w:r>
+      <w:r>
+        <w:rPr>
+          <w:sz w:val="24"/>
+          <w:szCs w:val="24"/>
+        </w:rPr>
+        <w:t>Internet sharing and routing between networks</w:t>
+      </w:r>
+      <w:r>
+        <w:rPr>
+          <w:sz w:val="24"/>
+          <w:szCs w:val="24"/>
+        </w:rPr>
+        <w:t>.</w:t>
+      </w:r>
+    </w:p>
+    <w:p>
+      <w:pPr>
+        <w:pBdr>
+          <w:top w:val="nil"/>
+          <w:left w:val="nil"/>
+          <w:bottom w:val="nil"/>
+          <w:right w:val="nil"/>
+          <w:between w:val="nil"/>
+        </w:pBdr>
+        <w:spacing w:after="0"/>
+        <w:rPr>
+          <w:rFonts w:eastAsia="Calibri"/>
+          <w:b/>
+          <w:bCs/>
+          <w:color w:val="000000"/>
+          <w:sz w:val="24"/>
+          <w:szCs w:val="24"/>
+        </w:rPr>
+      </w:pPr>
+    </w:p>
+    <w:p>
+      <w:pPr>
+        <w:numPr>
+          <w:ilvl w:val="0"/>
+          <w:numId w:val="3"/>
+        </w:numPr>
+        <w:pBdr>
+          <w:top w:val="nil"/>
+          <w:left w:val="nil"/>
+          <w:bottom w:val="nil"/>
+          <w:right w:val="nil"/>
+          <w:between w:val="nil"/>
+        </w:pBdr>
+        <w:spacing w:after="0"/>
+        <w:rPr>
+          <w:b/>
+          <w:bCs/>
+          <w:sz w:val="24"/>
+          <w:szCs w:val="24"/>
+        </w:rPr>
+      </w:pPr>
+      <w:r>
+        <w:rPr>
+          <w:b/>
+          <w:bCs/>
+          <w:sz w:val="24"/>
+          <w:szCs w:val="24"/>
+        </w:rPr>
+        <w:t>Gateway</w:t>
+      </w:r>
+    </w:p>
+    <w:p>
+      <w:pPr>
+        <w:pStyle w:val="ListParagraph"/>
+        <w:numPr>
+          <w:ilvl w:val="0"/>
+          <w:numId w:val="7"/>
+        </w:numPr>
+        <w:pBdr>
+          <w:top w:val="nil"/>
+          <w:left w:val="nil"/>
+          <w:bottom w:val="nil"/>
+          <w:right w:val="nil"/>
+          <w:between w:val="nil"/>
+        </w:pBdr>
+        <w:spacing w:after="0"/>
+        <w:rPr>
+          <w:rFonts w:eastAsia="Calibri"/>
+          <w:color w:val="000000"/>
+          <w:sz w:val="24"/>
+          <w:szCs w:val="24"/>
+        </w:rPr>
+      </w:pPr>
+      <w:r>
+        <w:rPr>
+          <w:sz w:val="24"/>
+          <w:szCs w:val="24"/>
+        </w:rPr>
+        <w:t xml:space="preserve"> A </w:t>
+      </w:r>
+      <w:r>
+        <w:rPr>
+          <w:sz w:val="24"/>
+          <w:szCs w:val="24"/>
+        </w:rPr>
+        <w:t>gateway connects two different types of networks that use different communication rules</w:t>
+      </w:r>
+      <w:r>
+        <w:rPr>
+          <w:sz w:val="24"/>
+          <w:szCs w:val="24"/>
+        </w:rPr>
+        <w:t>(protocols).it translates the data so both networks can understand.</w:t>
+      </w:r>
+    </w:p>
+    <w:p>
+      <w:pPr>
+        <w:pStyle w:val="ListParagraph"/>
+        <w:numPr>
+          <w:ilvl w:val="0"/>
+          <w:numId w:val="7"/>
+        </w:numPr>
+        <w:pBdr>
+          <w:top w:val="nil"/>
+          <w:left w:val="nil"/>
+          <w:bottom w:val="nil"/>
+          <w:right w:val="nil"/>
+          <w:between w:val="nil"/>
+        </w:pBdr>
+        <w:spacing w:after="0"/>
+        <w:rPr>
+          <w:rFonts w:eastAsia="Calibri"/>
+          <w:color w:val="000000"/>
+          <w:sz w:val="24"/>
+          <w:szCs w:val="24"/>
+        </w:rPr>
+      </w:pPr>
+      <w:r>
+        <w:rPr>
+          <w:rFonts w:eastAsia="Calibri"/>
+          <w:color w:val="000000"/>
+          <w:sz w:val="24"/>
+          <w:szCs w:val="24"/>
+        </w:rPr>
+        <w:t>Act like a translator between networks</w:t>
+      </w:r>
+      <w:r>
+        <w:rPr>
+          <w:rFonts w:eastAsia="Calibri"/>
+          <w:color w:val="000000"/>
+          <w:sz w:val="24"/>
+          <w:szCs w:val="24"/>
+        </w:rPr>
+        <w:t>.</w:t>
+      </w:r>
+    </w:p>
+    <w:p>
+      <w:pPr>
+        <w:pStyle w:val="ListParagraph"/>
+        <w:numPr>
+          <w:ilvl w:val="0"/>
+          <w:numId w:val="7"/>
+        </w:numPr>
+        <w:pBdr>
+          <w:top w:val="nil"/>
+          <w:left w:val="nil"/>
+          <w:bottom w:val="nil"/>
+          <w:right w:val="nil"/>
+          <w:between w:val="nil"/>
+        </w:pBdr>
+        <w:spacing w:after="0"/>
+        <w:rPr>
+          <w:rFonts w:eastAsia="Calibri"/>
+          <w:b/>
+          <w:bCs/>
+          <w:color w:val="000000"/>
+          <w:sz w:val="24"/>
+          <w:szCs w:val="24"/>
+        </w:rPr>
+      </w:pPr>
+      <w:r>
+        <w:rPr>
+          <w:b/>
+          <w:bCs/>
+          <w:sz w:val="24"/>
+          <w:szCs w:val="24"/>
+        </w:rPr>
+        <w:t>Layer:</w:t>
+      </w:r>
+      <w:r>
+        <w:rPr>
+          <w:b/>
+          <w:bCs/>
+          <w:sz w:val="24"/>
+          <w:szCs w:val="24"/>
+        </w:rPr>
+        <w:t xml:space="preserve"> </w:t>
+      </w:r>
+      <w:r>
+        <w:rPr>
+          <w:sz w:val="24"/>
+          <w:szCs w:val="24"/>
+        </w:rPr>
+        <w:t xml:space="preserve">All layers </w:t>
+      </w:r>
+      <w:r>
+        <w:rPr>
+          <w:sz w:val="24"/>
+          <w:szCs w:val="24"/>
+        </w:rPr>
+        <w:t xml:space="preserve"> </w:t>
+      </w:r>
+    </w:p>
+    <w:p>
+      <w:pPr>
+        <w:pStyle w:val="ListParagraph"/>
+        <w:numPr>
+          <w:ilvl w:val="0"/>
+          <w:numId w:val="7"/>
+        </w:numPr>
+        <w:pBdr>
+          <w:top w:val="nil"/>
+          <w:left w:val="nil"/>
+          <w:bottom w:val="nil"/>
+          <w:right w:val="nil"/>
+          <w:between w:val="nil"/>
+        </w:pBdr>
+        <w:spacing w:after="0"/>
+        <w:rPr>
+          <w:rFonts w:eastAsia="Calibri"/>
+          <w:b/>
+          <w:bCs/>
+          <w:color w:val="000000"/>
+          <w:sz w:val="24"/>
+          <w:szCs w:val="24"/>
+        </w:rPr>
+      </w:pPr>
+      <w:r>
+        <w:rPr>
+          <w:b/>
+          <w:bCs/>
+          <w:sz w:val="24"/>
+          <w:szCs w:val="24"/>
+        </w:rPr>
+        <w:t xml:space="preserve">Use: </w:t>
+      </w:r>
+      <w:r>
+        <w:rPr>
+          <w:b/>
+          <w:bCs/>
+          <w:sz w:val="24"/>
+          <w:szCs w:val="24"/>
+        </w:rPr>
+        <w:t xml:space="preserve"> </w:t>
+      </w:r>
+      <w:r>
+        <w:rPr>
+          <w:sz w:val="24"/>
+          <w:szCs w:val="24"/>
+        </w:rPr>
+        <w:t>Used in large systems, especially when different protocols are involved.</w:t>
+      </w:r>
+    </w:p>
+    <w:p>
+      <w:pPr>
+        <w:pBdr>
+          <w:top w:val="nil"/>
+          <w:left w:val="nil"/>
+          <w:bottom w:val="nil"/>
+          <w:right w:val="nil"/>
+          <w:between w:val="nil"/>
+        </w:pBdr>
+        <w:spacing w:after="0"/>
+        <w:rPr>
+          <w:rFonts w:eastAsia="Calibri"/>
+          <w:b/>
+          <w:bCs/>
+          <w:color w:val="000000"/>
           <w:sz w:val="24"/>
           <w:szCs w:val="24"/>
         </w:rPr>
@@ -1482,31 +3045,9 @@
         </w:rPr>
       </w:pPr>
     </w:p>
-    <w:p>
-      <w:pPr>
-        <w:pBdr>
-          <w:top w:val="nil"/>
-          <w:left w:val="nil"/>
-          <w:bottom w:val="nil"/>
-          <w:right w:val="nil"/>
-          <w:between w:val="nil"/>
-        </w:pBdr>
-        <w:spacing w:after="0" w:line="240" w:lineRule="auto"/>
-        <w:rPr>
-          <w:rFonts w:eastAsia="Calibri"/>
-          <w:color w:val="000000"/>
-          <w:sz w:val="24"/>
-          <w:szCs w:val="24"/>
-        </w:rPr>
-      </w:pPr>
-    </w:p>
     <w:sectPr>
-      <w:headerReference w:type="even" r:id="rId8"/>
       <w:headerReference w:type="default" r:id="rId9"/>
-      <w:footerReference w:type="even" r:id="rId10"/>
-      <w:footerReference w:type="default" r:id="rId11"/>
-      <w:headerReference w:type="first" r:id="rId12"/>
-      <w:footerReference w:type="first" r:id="rId13"/>
+      <w:footerReference w:type="default" r:id="rId10"/>
       <w:pgSz w:w="11909" w:h="16834"/>
       <w:pgMar w:top="1267" w:right="569" w:bottom="1080" w:left="1440" w:header="720" w:footer="144" w:gutter="0"/>
       <w:pgNumType w:start="1"/>
@@ -1542,16 +3083,6 @@
 </file>
 
 <file path=word/footer1.xml><?xml version="1.0" encoding="utf-8"?>
-<w:ftr xmlns:wpc="http://schemas.microsoft.com/office/word/2010/wordprocessingCanvas" xmlns:cx="http://schemas.microsoft.com/office/drawing/2014/chartex" xmlns:cx1="http://schemas.microsoft.com/office/drawing/2015/9/8/chartex" xmlns:cx2="http://schemas.microsoft.com/office/drawing/2015/10/21/chartex" xmlns:cx3="http://schemas.microsoft.com/office/drawing/2016/5/9/chartex" xmlns:cx4="http://schemas.microsoft.com/office/drawing/2016/5/10/chartex" xmlns:cx5="http://schemas.microsoft.com/office/drawing/2016/5/11/chartex" xmlns:cx6="http://schemas.microsoft.com/office/drawing/2016/5/12/chartex" xmlns:cx7="http://schemas.microsoft.com/office/drawing/2016/5/13/chartex" xmlns:cx8="http://schemas.microsoft.com/office/drawing/2016/5/14/chartex" xmlns:mc="http://schemas.openxmlformats.org/markup-compatibility/2006" xmlns:aink="http://schemas.microsoft.com/office/drawing/2016/ink" xmlns:am3d="http://schemas.microsoft.com/office/drawing/2017/model3d" xmlns:o="urn:schemas-microsoft-com:office:office" xmlns:oel="http://schemas.microsoft.com/office/2019/extlst" xmlns:r="http://schemas.openxmlformats.org/officeDocument/2006/relationships" xmlns:m="http://schemas.openxmlformats.org/officeDocument/2006/math" xmlns:v="urn:schemas-microsoft-com:vml" xmlns:wp14="http://schemas.microsoft.com/office/word/2010/wordprocessingDrawing" xmlns:wp="http://schemas.openxmlformats.org/drawingml/2006/wordprocessingDrawing" xmlns:w10="urn:schemas-microsoft-com:office:word" xmlns:w="http://schemas.openxmlformats.org/wordprocessingml/2006/main" xmlns:w14="http://schemas.microsoft.com/office/word/2010/wordml" xmlns:w15="http://schemas.microsoft.com/office/word/2012/wordml" xmlns:w16cex="http://schemas.microsoft.com/office/word/2018/wordml/cex" xmlns:w16cid="http://schemas.microsoft.com/office/word/2016/wordml/cid" xmlns:w16="http://schemas.microsoft.com/office/word/2018/wordml" xmlns:w16du="http://schemas.microsoft.com/office/word/2023/wordml/word16du" xmlns:w16sdtdh="http://schemas.microsoft.com/office/word/2020/wordml/sdtdatahash" xmlns:w16sdtfl="http://schemas.microsoft.com/office/word/2024/wordml/sdtformatlock" xmlns:w16se="http://schemas.microsoft.com/office/word/2015/wordml/symex" xmlns:wpg="http://schemas.microsoft.com/office/word/2010/wordprocessingGroup" xmlns:wpi="http://schemas.microsoft.com/office/word/2010/wordprocessingInk" xmlns:wne="http://schemas.microsoft.com/office/word/2006/wordml" xmlns:wps="http://schemas.microsoft.com/office/word/2010/wordprocessingShape" mc:Ignorable="w14 w15 w16se w16cid w16 w16cex w16sdtdh w16sdtfl w16du wp14">
-  <w:p>
-    <w:pPr>
-      <w:pStyle w:val="Footer"/>
-    </w:pPr>
-  </w:p>
-</w:ftr>
-</file>
-
-<file path=word/footer2.xml><?xml version="1.0" encoding="utf-8"?>
 <w:ftr xmlns:wpc="http://schemas.microsoft.com/office/word/2010/wordprocessingCanvas" xmlns:cx="http://schemas.microsoft.com/office/drawing/2014/chartex" xmlns:cx1="http://schemas.microsoft.com/office/drawing/2015/9/8/chartex" xmlns:cx2="http://schemas.microsoft.com/office/drawing/2015/10/21/chartex" xmlns:cx3="http://schemas.microsoft.com/office/drawing/2016/5/9/chartex" xmlns:cx4="http://schemas.microsoft.com/office/drawing/2016/5/10/chartex" xmlns:cx5="http://schemas.microsoft.com/office/drawing/2016/5/11/chartex" xmlns:cx6="http://schemas.microsoft.com/office/drawing/2016/5/12/chartex" xmlns:cx7="http://schemas.microsoft.com/office/drawing/2016/5/13/chartex" xmlns:cx8="http://schemas.microsoft.com/office/drawing/2016/5/14/chartex" xmlns:mc="http://schemas.openxmlformats.org/markup-compatibility/2006" xmlns:aink="http://schemas.microsoft.com/office/drawing/2016/ink" xmlns:am3d="http://schemas.microsoft.com/office/drawing/2017/model3d" xmlns:o="urn:schemas-microsoft-com:office:office" xmlns:oel="http://schemas.microsoft.com/office/2019/extlst" xmlns:r="http://schemas.openxmlformats.org/officeDocument/2006/relationships" xmlns:m="http://schemas.openxmlformats.org/officeDocument/2006/math" xmlns:v="urn:schemas-microsoft-com:vml" xmlns:wp14="http://schemas.microsoft.com/office/word/2010/wordprocessingDrawing" xmlns:wp="http://schemas.openxmlformats.org/drawingml/2006/wordprocessingDrawing" xmlns:w10="urn:schemas-microsoft-com:office:word" xmlns:w="http://schemas.openxmlformats.org/wordprocessingml/2006/main" xmlns:w14="http://schemas.microsoft.com/office/word/2010/wordml" xmlns:w15="http://schemas.microsoft.com/office/word/2012/wordml" xmlns:w16cex="http://schemas.microsoft.com/office/word/2018/wordml/cex" xmlns:w16cid="http://schemas.microsoft.com/office/word/2016/wordml/cid" xmlns:w16="http://schemas.microsoft.com/office/word/2018/wordml" xmlns:w16du="http://schemas.microsoft.com/office/word/2023/wordml/word16du" xmlns:w16sdtdh="http://schemas.microsoft.com/office/word/2020/wordml/sdtdatahash" xmlns:w16sdtfl="http://schemas.microsoft.com/office/word/2024/wordml/sdtformatlock" xmlns:w16se="http://schemas.microsoft.com/office/word/2015/wordml/symex" xmlns:wpg="http://schemas.microsoft.com/office/word/2010/wordprocessingGroup" xmlns:wpi="http://schemas.microsoft.com/office/word/2010/wordprocessingInk" xmlns:wne="http://schemas.microsoft.com/office/word/2006/wordml" xmlns:wps="http://schemas.microsoft.com/office/word/2010/wordprocessingShape" mc:Ignorable="w14 w15 w16se w16cid w16 w16cex w16sdtdh w16sdtfl w16du wp14">
   <w:p>
     <w:pPr>
@@ -1929,16 +3460,6 @@
 </w:ftr>
 </file>
 
-<file path=word/footer3.xml><?xml version="1.0" encoding="utf-8"?>
-<w:ftr xmlns:wpc="http://schemas.microsoft.com/office/word/2010/wordprocessingCanvas" xmlns:cx="http://schemas.microsoft.com/office/drawing/2014/chartex" xmlns:cx1="http://schemas.microsoft.com/office/drawing/2015/9/8/chartex" xmlns:cx2="http://schemas.microsoft.com/office/drawing/2015/10/21/chartex" xmlns:cx3="http://schemas.microsoft.com/office/drawing/2016/5/9/chartex" xmlns:cx4="http://schemas.microsoft.com/office/drawing/2016/5/10/chartex" xmlns:cx5="http://schemas.microsoft.com/office/drawing/2016/5/11/chartex" xmlns:cx6="http://schemas.microsoft.com/office/drawing/2016/5/12/chartex" xmlns:cx7="http://schemas.microsoft.com/office/drawing/2016/5/13/chartex" xmlns:cx8="http://schemas.microsoft.com/office/drawing/2016/5/14/chartex" xmlns:mc="http://schemas.openxmlformats.org/markup-compatibility/2006" xmlns:aink="http://schemas.microsoft.com/office/drawing/2016/ink" xmlns:am3d="http://schemas.microsoft.com/office/drawing/2017/model3d" xmlns:o="urn:schemas-microsoft-com:office:office" xmlns:oel="http://schemas.microsoft.com/office/2019/extlst" xmlns:r="http://schemas.openxmlformats.org/officeDocument/2006/relationships" xmlns:m="http://schemas.openxmlformats.org/officeDocument/2006/math" xmlns:v="urn:schemas-microsoft-com:vml" xmlns:wp14="http://schemas.microsoft.com/office/word/2010/wordprocessingDrawing" xmlns:wp="http://schemas.openxmlformats.org/drawingml/2006/wordprocessingDrawing" xmlns:w10="urn:schemas-microsoft-com:office:word" xmlns:w="http://schemas.openxmlformats.org/wordprocessingml/2006/main" xmlns:w14="http://schemas.microsoft.com/office/word/2010/wordml" xmlns:w15="http://schemas.microsoft.com/office/word/2012/wordml" xmlns:w16cex="http://schemas.microsoft.com/office/word/2018/wordml/cex" xmlns:w16cid="http://schemas.microsoft.com/office/word/2016/wordml/cid" xmlns:w16="http://schemas.microsoft.com/office/word/2018/wordml" xmlns:w16du="http://schemas.microsoft.com/office/word/2023/wordml/word16du" xmlns:w16sdtdh="http://schemas.microsoft.com/office/word/2020/wordml/sdtdatahash" xmlns:w16sdtfl="http://schemas.microsoft.com/office/word/2024/wordml/sdtformatlock" xmlns:w16se="http://schemas.microsoft.com/office/word/2015/wordml/symex" xmlns:wpg="http://schemas.microsoft.com/office/word/2010/wordprocessingGroup" xmlns:wpi="http://schemas.microsoft.com/office/word/2010/wordprocessingInk" xmlns:wne="http://schemas.microsoft.com/office/word/2006/wordml" xmlns:wps="http://schemas.microsoft.com/office/word/2010/wordprocessingShape" mc:Ignorable="w14 w15 w16se w16cid w16 w16cex w16sdtdh w16sdtfl w16du wp14">
-  <w:p>
-    <w:pPr>
-      <w:pStyle w:val="Footer"/>
-    </w:pPr>
-  </w:p>
-</w:ftr>
-</file>
-
 <file path=word/footnotes.xml><?xml version="1.0" encoding="utf-8"?>
 <w:footnotes xmlns:wpc="http://schemas.microsoft.com/office/word/2010/wordprocessingCanvas" xmlns:cx="http://schemas.microsoft.com/office/drawing/2014/chartex" xmlns:cx1="http://schemas.microsoft.com/office/drawing/2015/9/8/chartex" xmlns:cx2="http://schemas.microsoft.com/office/drawing/2015/10/21/chartex" xmlns:cx3="http://schemas.microsoft.com/office/drawing/2016/5/9/chartex" xmlns:cx4="http://schemas.microsoft.com/office/drawing/2016/5/10/chartex" xmlns:cx5="http://schemas.microsoft.com/office/drawing/2016/5/11/chartex" xmlns:cx6="http://schemas.microsoft.com/office/drawing/2016/5/12/chartex" xmlns:cx7="http://schemas.microsoft.com/office/drawing/2016/5/13/chartex" xmlns:cx8="http://schemas.microsoft.com/office/drawing/2016/5/14/chartex" xmlns:mc="http://schemas.openxmlformats.org/markup-compatibility/2006" xmlns:aink="http://schemas.microsoft.com/office/drawing/2016/ink" xmlns:am3d="http://schemas.microsoft.com/office/drawing/2017/model3d" xmlns:o="urn:schemas-microsoft-com:office:office" xmlns:oel="http://schemas.microsoft.com/office/2019/extlst" xmlns:r="http://schemas.openxmlformats.org/officeDocument/2006/relationships" xmlns:m="http://schemas.openxmlformats.org/officeDocument/2006/math" xmlns:v="urn:schemas-microsoft-com:vml" xmlns:wp14="http://schemas.microsoft.com/office/word/2010/wordprocessingDrawing" xmlns:wp="http://schemas.openxmlformats.org/drawingml/2006/wordprocessingDrawing" xmlns:w10="urn:schemas-microsoft-com:office:word" xmlns:w="http://schemas.openxmlformats.org/wordprocessingml/2006/main" xmlns:w14="http://schemas.microsoft.com/office/word/2010/wordml" xmlns:w15="http://schemas.microsoft.com/office/word/2012/wordml" xmlns:w16cex="http://schemas.microsoft.com/office/word/2018/wordml/cex" xmlns:w16cid="http://schemas.microsoft.com/office/word/2016/wordml/cid" xmlns:w16="http://schemas.microsoft.com/office/word/2018/wordml" xmlns:w16du="http://schemas.microsoft.com/office/word/2023/wordml/word16du" xmlns:w16sdtdh="http://schemas.microsoft.com/office/word/2020/wordml/sdtdatahash" xmlns:w16sdtfl="http://schemas.microsoft.com/office/word/2024/wordml/sdtformatlock" xmlns:w16se="http://schemas.microsoft.com/office/word/2015/wordml/symex" xmlns:wpg="http://schemas.microsoft.com/office/word/2010/wordprocessingGroup" xmlns:wpi="http://schemas.microsoft.com/office/word/2010/wordprocessingInk" xmlns:wne="http://schemas.microsoft.com/office/word/2006/wordml" xmlns:wps="http://schemas.microsoft.com/office/word/2010/wordprocessingShape" mc:Ignorable="w14 w15 w16se w16cid w16 w16cex w16sdtdh w16sdtfl w16du wp14">
   <w:footnote w:type="separator" w:id="-1">
@@ -1965,16 +3486,6 @@
 </file>
 
 <file path=word/header1.xml><?xml version="1.0" encoding="utf-8"?>
-<w:hdr xmlns:wpc="http://schemas.microsoft.com/office/word/2010/wordprocessingCanvas" xmlns:cx="http://schemas.microsoft.com/office/drawing/2014/chartex" xmlns:cx1="http://schemas.microsoft.com/office/drawing/2015/9/8/chartex" xmlns:cx2="http://schemas.microsoft.com/office/drawing/2015/10/21/chartex" xmlns:cx3="http://schemas.microsoft.com/office/drawing/2016/5/9/chartex" xmlns:cx4="http://schemas.microsoft.com/office/drawing/2016/5/10/chartex" xmlns:cx5="http://schemas.microsoft.com/office/drawing/2016/5/11/chartex" xmlns:cx6="http://schemas.microsoft.com/office/drawing/2016/5/12/chartex" xmlns:cx7="http://schemas.microsoft.com/office/drawing/2016/5/13/chartex" xmlns:cx8="http://schemas.microsoft.com/office/drawing/2016/5/14/chartex" xmlns:mc="http://schemas.openxmlformats.org/markup-compatibility/2006" xmlns:aink="http://schemas.microsoft.com/office/drawing/2016/ink" xmlns:am3d="http://schemas.microsoft.com/office/drawing/2017/model3d" xmlns:o="urn:schemas-microsoft-com:office:office" xmlns:oel="http://schemas.microsoft.com/office/2019/extlst" xmlns:r="http://schemas.openxmlformats.org/officeDocument/2006/relationships" xmlns:m="http://schemas.openxmlformats.org/officeDocument/2006/math" xmlns:v="urn:schemas-microsoft-com:vml" xmlns:wp14="http://schemas.microsoft.com/office/word/2010/wordprocessingDrawing" xmlns:wp="http://schemas.openxmlformats.org/drawingml/2006/wordprocessingDrawing" xmlns:w10="urn:schemas-microsoft-com:office:word" xmlns:w="http://schemas.openxmlformats.org/wordprocessingml/2006/main" xmlns:w14="http://schemas.microsoft.com/office/word/2010/wordml" xmlns:w15="http://schemas.microsoft.com/office/word/2012/wordml" xmlns:w16cex="http://schemas.microsoft.com/office/word/2018/wordml/cex" xmlns:w16cid="http://schemas.microsoft.com/office/word/2016/wordml/cid" xmlns:w16="http://schemas.microsoft.com/office/word/2018/wordml" xmlns:w16du="http://schemas.microsoft.com/office/word/2023/wordml/word16du" xmlns:w16sdtdh="http://schemas.microsoft.com/office/word/2020/wordml/sdtdatahash" xmlns:w16sdtfl="http://schemas.microsoft.com/office/word/2024/wordml/sdtformatlock" xmlns:w16se="http://schemas.microsoft.com/office/word/2015/wordml/symex" xmlns:wpg="http://schemas.microsoft.com/office/word/2010/wordprocessingGroup" xmlns:wpi="http://schemas.microsoft.com/office/word/2010/wordprocessingInk" xmlns:wne="http://schemas.microsoft.com/office/word/2006/wordml" xmlns:wps="http://schemas.microsoft.com/office/word/2010/wordprocessingShape" mc:Ignorable="w14 w15 w16se w16cid w16 w16cex w16sdtdh w16sdtfl w16du wp14">
-  <w:p>
-    <w:pPr>
-      <w:pStyle w:val="Header"/>
-    </w:pPr>
-  </w:p>
-</w:hdr>
-</file>
-
-<file path=word/header2.xml><?xml version="1.0" encoding="utf-8"?>
 <w:hdr xmlns:wpc="http://schemas.microsoft.com/office/word/2010/wordprocessingCanvas" xmlns:cx="http://schemas.microsoft.com/office/drawing/2014/chartex" xmlns:cx1="http://schemas.microsoft.com/office/drawing/2015/9/8/chartex" xmlns:cx2="http://schemas.microsoft.com/office/drawing/2015/10/21/chartex" xmlns:cx3="http://schemas.microsoft.com/office/drawing/2016/5/9/chartex" xmlns:cx4="http://schemas.microsoft.com/office/drawing/2016/5/10/chartex" xmlns:cx5="http://schemas.microsoft.com/office/drawing/2016/5/11/chartex" xmlns:cx6="http://schemas.microsoft.com/office/drawing/2016/5/12/chartex" xmlns:cx7="http://schemas.microsoft.com/office/drawing/2016/5/13/chartex" xmlns:cx8="http://schemas.microsoft.com/office/drawing/2016/5/14/chartex" xmlns:mc="http://schemas.openxmlformats.org/markup-compatibility/2006" xmlns:aink="http://schemas.microsoft.com/office/drawing/2016/ink" xmlns:am3d="http://schemas.microsoft.com/office/drawing/2017/model3d" xmlns:o="urn:schemas-microsoft-com:office:office" xmlns:oel="http://schemas.microsoft.com/office/2019/extlst" xmlns:r="http://schemas.openxmlformats.org/officeDocument/2006/relationships" xmlns:m="http://schemas.openxmlformats.org/officeDocument/2006/math" xmlns:v="urn:schemas-microsoft-com:vml" xmlns:wp14="http://schemas.microsoft.com/office/word/2010/wordprocessingDrawing" xmlns:wp="http://schemas.openxmlformats.org/drawingml/2006/wordprocessingDrawing" xmlns:w10="urn:schemas-microsoft-com:office:word" xmlns:w="http://schemas.openxmlformats.org/wordprocessingml/2006/main" xmlns:w14="http://schemas.microsoft.com/office/word/2010/wordml" xmlns:w15="http://schemas.microsoft.com/office/word/2012/wordml" xmlns:w16cex="http://schemas.microsoft.com/office/word/2018/wordml/cex" xmlns:w16cid="http://schemas.microsoft.com/office/word/2016/wordml/cid" xmlns:w16="http://schemas.microsoft.com/office/word/2018/wordml" xmlns:w16du="http://schemas.microsoft.com/office/word/2023/wordml/word16du" xmlns:w16sdtdh="http://schemas.microsoft.com/office/word/2020/wordml/sdtdatahash" xmlns:w16sdtfl="http://schemas.microsoft.com/office/word/2024/wordml/sdtformatlock" xmlns:w16se="http://schemas.microsoft.com/office/word/2015/wordml/symex" xmlns:wpg="http://schemas.microsoft.com/office/word/2010/wordprocessingGroup" xmlns:wpi="http://schemas.microsoft.com/office/word/2010/wordprocessingInk" xmlns:wne="http://schemas.microsoft.com/office/word/2006/wordml" xmlns:wps="http://schemas.microsoft.com/office/word/2010/wordprocessingShape" mc:Ignorable="w14 w15 w16se w16cid w16 w16cex w16sdtdh w16sdtfl w16du wp14">
   <w:p>
     <w:pPr>
@@ -2138,7 +3649,7 @@
             </wp:anchor>
           </w:drawing>
         </mc:Choice>
-        <mc:Fallback xmlns:cr="http://schemas.microsoft.com/office/comments/2020/reactions" xmlns="http://schemas.microsoft.com/office/tasks/2019/documenttasks" xmlns:dgm="http://schemas.openxmlformats.org/drawingml/2006/diagram" xmlns:lc="http://schemas.openxmlformats.org/drawingml/2006/lockedCanvas" xmlns:c="http://schemas.openxmlformats.org/drawingml/2006/chart" xmlns:pic="http://schemas.openxmlformats.org/drawingml/2006/picture" xmlns:a="http://schemas.openxmlformats.org/drawingml/2006/main" xmlns:sl="http://schemas.openxmlformats.org/schemaLibrary/2006/main">
+        <mc:Fallback xmlns:sl="http://schemas.openxmlformats.org/schemaLibrary/2006/main" xmlns:a="http://schemas.openxmlformats.org/drawingml/2006/main" xmlns:pic="http://schemas.openxmlformats.org/drawingml/2006/picture" xmlns:c="http://schemas.openxmlformats.org/drawingml/2006/chart" xmlns:lc="http://schemas.openxmlformats.org/drawingml/2006/lockedCanvas" xmlns:dgm="http://schemas.openxmlformats.org/drawingml/2006/diagram" xmlns="http://schemas.microsoft.com/office/tasks/2019/documenttasks" xmlns:cr="http://schemas.microsoft.com/office/comments/2020/reactions">
           <w:drawing>
             <wp:anchor allowOverlap="1" behindDoc="0" distB="0" distT="0" distL="114300" distR="114300" hidden="0" layoutInCell="1" locked="0" relativeHeight="0" simplePos="0">
               <wp:simplePos x="0" y="0"/>
@@ -2238,19 +3749,235 @@
 </w:hdr>
 </file>
 
-<file path=word/header3.xml><?xml version="1.0" encoding="utf-8"?>
-<w:hdr xmlns:wpc="http://schemas.microsoft.com/office/word/2010/wordprocessingCanvas" xmlns:cx="http://schemas.microsoft.com/office/drawing/2014/chartex" xmlns:cx1="http://schemas.microsoft.com/office/drawing/2015/9/8/chartex" xmlns:cx2="http://schemas.microsoft.com/office/drawing/2015/10/21/chartex" xmlns:cx3="http://schemas.microsoft.com/office/drawing/2016/5/9/chartex" xmlns:cx4="http://schemas.microsoft.com/office/drawing/2016/5/10/chartex" xmlns:cx5="http://schemas.microsoft.com/office/drawing/2016/5/11/chartex" xmlns:cx6="http://schemas.microsoft.com/office/drawing/2016/5/12/chartex" xmlns:cx7="http://schemas.microsoft.com/office/drawing/2016/5/13/chartex" xmlns:cx8="http://schemas.microsoft.com/office/drawing/2016/5/14/chartex" xmlns:mc="http://schemas.openxmlformats.org/markup-compatibility/2006" xmlns:aink="http://schemas.microsoft.com/office/drawing/2016/ink" xmlns:am3d="http://schemas.microsoft.com/office/drawing/2017/model3d" xmlns:o="urn:schemas-microsoft-com:office:office" xmlns:oel="http://schemas.microsoft.com/office/2019/extlst" xmlns:r="http://schemas.openxmlformats.org/officeDocument/2006/relationships" xmlns:m="http://schemas.openxmlformats.org/officeDocument/2006/math" xmlns:v="urn:schemas-microsoft-com:vml" xmlns:wp14="http://schemas.microsoft.com/office/word/2010/wordprocessingDrawing" xmlns:wp="http://schemas.openxmlformats.org/drawingml/2006/wordprocessingDrawing" xmlns:w10="urn:schemas-microsoft-com:office:word" xmlns:w="http://schemas.openxmlformats.org/wordprocessingml/2006/main" xmlns:w14="http://schemas.microsoft.com/office/word/2010/wordml" xmlns:w15="http://schemas.microsoft.com/office/word/2012/wordml" xmlns:w16cex="http://schemas.microsoft.com/office/word/2018/wordml/cex" xmlns:w16cid="http://schemas.microsoft.com/office/word/2016/wordml/cid" xmlns:w16="http://schemas.microsoft.com/office/word/2018/wordml" xmlns:w16du="http://schemas.microsoft.com/office/word/2023/wordml/word16du" xmlns:w16sdtdh="http://schemas.microsoft.com/office/word/2020/wordml/sdtdatahash" xmlns:w16sdtfl="http://schemas.microsoft.com/office/word/2024/wordml/sdtformatlock" xmlns:w16se="http://schemas.microsoft.com/office/word/2015/wordml/symex" xmlns:wpg="http://schemas.microsoft.com/office/word/2010/wordprocessingGroup" xmlns:wpi="http://schemas.microsoft.com/office/word/2010/wordprocessingInk" xmlns:wne="http://schemas.microsoft.com/office/word/2006/wordml" xmlns:wps="http://schemas.microsoft.com/office/word/2010/wordprocessingShape" mc:Ignorable="w14 w15 w16se w16cid w16 w16cex w16sdtdh w16sdtfl w16du wp14">
-  <w:p>
-    <w:pPr>
-      <w:pStyle w:val="Header"/>
-    </w:pPr>
-  </w:p>
-</w:hdr>
-</file>
-
 <file path=word/numbering.xml><?xml version="1.0" encoding="utf-8"?>
 <w:numbering xmlns:wpc="http://schemas.microsoft.com/office/word/2010/wordprocessingCanvas" xmlns:cx="http://schemas.microsoft.com/office/drawing/2014/chartex" xmlns:cx1="http://schemas.microsoft.com/office/drawing/2015/9/8/chartex" xmlns:cx2="http://schemas.microsoft.com/office/drawing/2015/10/21/chartex" xmlns:cx3="http://schemas.microsoft.com/office/drawing/2016/5/9/chartex" xmlns:cx4="http://schemas.microsoft.com/office/drawing/2016/5/10/chartex" xmlns:cx5="http://schemas.microsoft.com/office/drawing/2016/5/11/chartex" xmlns:cx6="http://schemas.microsoft.com/office/drawing/2016/5/12/chartex" xmlns:cx7="http://schemas.microsoft.com/office/drawing/2016/5/13/chartex" xmlns:cx8="http://schemas.microsoft.com/office/drawing/2016/5/14/chartex" xmlns:mc="http://schemas.openxmlformats.org/markup-compatibility/2006" xmlns:aink="http://schemas.microsoft.com/office/drawing/2016/ink" xmlns:am3d="http://schemas.microsoft.com/office/drawing/2017/model3d" xmlns:o="urn:schemas-microsoft-com:office:office" xmlns:oel="http://schemas.microsoft.com/office/2019/extlst" xmlns:r="http://schemas.openxmlformats.org/officeDocument/2006/relationships" xmlns:m="http://schemas.openxmlformats.org/officeDocument/2006/math" xmlns:v="urn:schemas-microsoft-com:vml" xmlns:wp14="http://schemas.microsoft.com/office/word/2010/wordprocessingDrawing" xmlns:wp="http://schemas.openxmlformats.org/drawingml/2006/wordprocessingDrawing" xmlns:w10="urn:schemas-microsoft-com:office:word" xmlns:w="http://schemas.openxmlformats.org/wordprocessingml/2006/main" xmlns:w14="http://schemas.microsoft.com/office/word/2010/wordml" xmlns:w15="http://schemas.microsoft.com/office/word/2012/wordml" xmlns:w16cex="http://schemas.microsoft.com/office/word/2018/wordml/cex" xmlns:w16cid="http://schemas.microsoft.com/office/word/2016/wordml/cid" xmlns:w16="http://schemas.microsoft.com/office/word/2018/wordml" xmlns:w16du="http://schemas.microsoft.com/office/word/2023/wordml/word16du" xmlns:w16sdtdh="http://schemas.microsoft.com/office/word/2020/wordml/sdtdatahash" xmlns:w16sdtfl="http://schemas.microsoft.com/office/word/2024/wordml/sdtformatlock" xmlns:w16se="http://schemas.microsoft.com/office/word/2015/wordml/symex" xmlns:wpg="http://schemas.microsoft.com/office/word/2010/wordprocessingGroup" xmlns:wpi="http://schemas.microsoft.com/office/word/2010/wordprocessingInk" xmlns:wne="http://schemas.microsoft.com/office/word/2006/wordml" xmlns:wps="http://schemas.microsoft.com/office/word/2010/wordprocessingShape" mc:Ignorable="w14 w15 w16se w16cid w16 w16cex w16sdtdh w16sdtfl w16du wp14">
   <w:abstractNum w:abstractNumId="0" w15:restartNumberingAfterBreak="0">
+    <w:nsid w:val="052C2425"/>
+    <w:multiLevelType w:val="hybridMultilevel"/>
+    <w:tmpl w:val="B60EA43A"/>
+    <w:lvl w:ilvl="0" w:tplc="40090001">
+      <w:start w:val="1"/>
+      <w:numFmt w:val="bullet"/>
+      <w:lvlText w:val=""/>
+      <w:lvlJc w:val="left"/>
+      <w:pPr>
+        <w:ind w:left="1080" w:hanging="360"/>
+      </w:pPr>
+      <w:rPr>
+        <w:rFonts w:ascii="Symbol" w:hAnsi="Symbol" w:hint="default"/>
+      </w:rPr>
+    </w:lvl>
+    <w:lvl w:ilvl="1" w:tplc="40090003" w:tentative="1">
+      <w:start w:val="1"/>
+      <w:numFmt w:val="bullet"/>
+      <w:lvlText w:val="o"/>
+      <w:lvlJc w:val="left"/>
+      <w:pPr>
+        <w:ind w:left="1800" w:hanging="360"/>
+      </w:pPr>
+      <w:rPr>
+        <w:rFonts w:ascii="Courier New" w:hAnsi="Courier New" w:cs="Courier New" w:hint="default"/>
+      </w:rPr>
+    </w:lvl>
+    <w:lvl w:ilvl="2" w:tplc="40090005" w:tentative="1">
+      <w:start w:val="1"/>
+      <w:numFmt w:val="bullet"/>
+      <w:lvlText w:val=""/>
+      <w:lvlJc w:val="left"/>
+      <w:pPr>
+        <w:ind w:left="2520" w:hanging="360"/>
+      </w:pPr>
+      <w:rPr>
+        <w:rFonts w:ascii="Wingdings" w:hAnsi="Wingdings" w:hint="default"/>
+      </w:rPr>
+    </w:lvl>
+    <w:lvl w:ilvl="3" w:tplc="40090001" w:tentative="1">
+      <w:start w:val="1"/>
+      <w:numFmt w:val="bullet"/>
+      <w:lvlText w:val=""/>
+      <w:lvlJc w:val="left"/>
+      <w:pPr>
+        <w:ind w:left="3240" w:hanging="360"/>
+      </w:pPr>
+      <w:rPr>
+        <w:rFonts w:ascii="Symbol" w:hAnsi="Symbol" w:hint="default"/>
+      </w:rPr>
+    </w:lvl>
+    <w:lvl w:ilvl="4" w:tplc="40090003" w:tentative="1">
+      <w:start w:val="1"/>
+      <w:numFmt w:val="bullet"/>
+      <w:lvlText w:val="o"/>
+      <w:lvlJc w:val="left"/>
+      <w:pPr>
+        <w:ind w:left="3960" w:hanging="360"/>
+      </w:pPr>
+      <w:rPr>
+        <w:rFonts w:ascii="Courier New" w:hAnsi="Courier New" w:cs="Courier New" w:hint="default"/>
+      </w:rPr>
+    </w:lvl>
+    <w:lvl w:ilvl="5" w:tplc="40090005" w:tentative="1">
+      <w:start w:val="1"/>
+      <w:numFmt w:val="bullet"/>
+      <w:lvlText w:val=""/>
+      <w:lvlJc w:val="left"/>
+      <w:pPr>
+        <w:ind w:left="4680" w:hanging="360"/>
+      </w:pPr>
+      <w:rPr>
+        <w:rFonts w:ascii="Wingdings" w:hAnsi="Wingdings" w:hint="default"/>
+      </w:rPr>
+    </w:lvl>
+    <w:lvl w:ilvl="6" w:tplc="40090001" w:tentative="1">
+      <w:start w:val="1"/>
+      <w:numFmt w:val="bullet"/>
+      <w:lvlText w:val=""/>
+      <w:lvlJc w:val="left"/>
+      <w:pPr>
+        <w:ind w:left="5400" w:hanging="360"/>
+      </w:pPr>
+      <w:rPr>
+        <w:rFonts w:ascii="Symbol" w:hAnsi="Symbol" w:hint="default"/>
+      </w:rPr>
+    </w:lvl>
+    <w:lvl w:ilvl="7" w:tplc="40090003" w:tentative="1">
+      <w:start w:val="1"/>
+      <w:numFmt w:val="bullet"/>
+      <w:lvlText w:val="o"/>
+      <w:lvlJc w:val="left"/>
+      <w:pPr>
+        <w:ind w:left="6120" w:hanging="360"/>
+      </w:pPr>
+      <w:rPr>
+        <w:rFonts w:ascii="Courier New" w:hAnsi="Courier New" w:cs="Courier New" w:hint="default"/>
+      </w:rPr>
+    </w:lvl>
+    <w:lvl w:ilvl="8" w:tplc="40090005" w:tentative="1">
+      <w:start w:val="1"/>
+      <w:numFmt w:val="bullet"/>
+      <w:lvlText w:val=""/>
+      <w:lvlJc w:val="left"/>
+      <w:pPr>
+        <w:ind w:left="6840" w:hanging="360"/>
+      </w:pPr>
+      <w:rPr>
+        <w:rFonts w:ascii="Wingdings" w:hAnsi="Wingdings" w:hint="default"/>
+      </w:rPr>
+    </w:lvl>
+  </w:abstractNum>
+  <w:abstractNum w:abstractNumId="1" w15:restartNumberingAfterBreak="0">
+    <w:nsid w:val="2DE43825"/>
+    <w:multiLevelType w:val="hybridMultilevel"/>
+    <w:tmpl w:val="371CAB94"/>
+    <w:lvl w:ilvl="0" w:tplc="40090001">
+      <w:start w:val="1"/>
+      <w:numFmt w:val="bullet"/>
+      <w:lvlText w:val=""/>
+      <w:lvlJc w:val="left"/>
+      <w:pPr>
+        <w:ind w:left="643" w:hanging="360"/>
+      </w:pPr>
+      <w:rPr>
+        <w:rFonts w:ascii="Symbol" w:hAnsi="Symbol" w:hint="default"/>
+      </w:rPr>
+    </w:lvl>
+    <w:lvl w:ilvl="1" w:tplc="40090003" w:tentative="1">
+      <w:start w:val="1"/>
+      <w:numFmt w:val="bullet"/>
+      <w:lvlText w:val="o"/>
+      <w:lvlJc w:val="left"/>
+      <w:pPr>
+        <w:ind w:left="1363" w:hanging="360"/>
+      </w:pPr>
+      <w:rPr>
+        <w:rFonts w:ascii="Courier New" w:hAnsi="Courier New" w:cs="Courier New" w:hint="default"/>
+      </w:rPr>
+    </w:lvl>
+    <w:lvl w:ilvl="2" w:tplc="40090005" w:tentative="1">
+      <w:start w:val="1"/>
+      <w:numFmt w:val="bullet"/>
+      <w:lvlText w:val=""/>
+      <w:lvlJc w:val="left"/>
+      <w:pPr>
+        <w:ind w:left="2083" w:hanging="360"/>
+      </w:pPr>
+      <w:rPr>
+        <w:rFonts w:ascii="Wingdings" w:hAnsi="Wingdings" w:hint="default"/>
+      </w:rPr>
+    </w:lvl>
+    <w:lvl w:ilvl="3" w:tplc="40090001" w:tentative="1">
+      <w:start w:val="1"/>
+      <w:numFmt w:val="bullet"/>
+      <w:lvlText w:val=""/>
+      <w:lvlJc w:val="left"/>
+      <w:pPr>
+        <w:ind w:left="2803" w:hanging="360"/>
+      </w:pPr>
+      <w:rPr>
+        <w:rFonts w:ascii="Symbol" w:hAnsi="Symbol" w:hint="default"/>
+      </w:rPr>
+    </w:lvl>
+    <w:lvl w:ilvl="4" w:tplc="40090003" w:tentative="1">
+      <w:start w:val="1"/>
+      <w:numFmt w:val="bullet"/>
+      <w:lvlText w:val="o"/>
+      <w:lvlJc w:val="left"/>
+      <w:pPr>
+        <w:ind w:left="3523" w:hanging="360"/>
+      </w:pPr>
+      <w:rPr>
+        <w:rFonts w:ascii="Courier New" w:hAnsi="Courier New" w:cs="Courier New" w:hint="default"/>
+      </w:rPr>
+    </w:lvl>
+    <w:lvl w:ilvl="5" w:tplc="40090005" w:tentative="1">
+      <w:start w:val="1"/>
+      <w:numFmt w:val="bullet"/>
+      <w:lvlText w:val=""/>
+      <w:lvlJc w:val="left"/>
+      <w:pPr>
+        <w:ind w:left="4243" w:hanging="360"/>
+      </w:pPr>
+      <w:rPr>
+        <w:rFonts w:ascii="Wingdings" w:hAnsi="Wingdings" w:hint="default"/>
+      </w:rPr>
+    </w:lvl>
+    <w:lvl w:ilvl="6" w:tplc="40090001" w:tentative="1">
+      <w:start w:val="1"/>
+      <w:numFmt w:val="bullet"/>
+      <w:lvlText w:val=""/>
+      <w:lvlJc w:val="left"/>
+      <w:pPr>
+        <w:ind w:left="4963" w:hanging="360"/>
+      </w:pPr>
+      <w:rPr>
+        <w:rFonts w:ascii="Symbol" w:hAnsi="Symbol" w:hint="default"/>
+      </w:rPr>
+    </w:lvl>
+    <w:lvl w:ilvl="7" w:tplc="40090003" w:tentative="1">
+      <w:start w:val="1"/>
+      <w:numFmt w:val="bullet"/>
+      <w:lvlText w:val="o"/>
+      <w:lvlJc w:val="left"/>
+      <w:pPr>
+        <w:ind w:left="5683" w:hanging="360"/>
+      </w:pPr>
+      <w:rPr>
+        <w:rFonts w:ascii="Courier New" w:hAnsi="Courier New" w:cs="Courier New" w:hint="default"/>
+      </w:rPr>
+    </w:lvl>
+    <w:lvl w:ilvl="8" w:tplc="40090005" w:tentative="1">
+      <w:start w:val="1"/>
+      <w:numFmt w:val="bullet"/>
+      <w:lvlText w:val=""/>
+      <w:lvlJc w:val="left"/>
+      <w:pPr>
+        <w:ind w:left="6403" w:hanging="360"/>
+      </w:pPr>
+      <w:rPr>
+        <w:rFonts w:ascii="Wingdings" w:hAnsi="Wingdings" w:hint="default"/>
+      </w:rPr>
+    </w:lvl>
+  </w:abstractNum>
+  <w:abstractNum w:abstractNumId="2" w15:restartNumberingAfterBreak="0">
     <w:nsid w:val="4218547B"/>
     <w:multiLevelType w:val="multilevel"/>
     <w:tmpl w:val="59A0E346"/>
@@ -2339,7 +4066,120 @@
       </w:pPr>
     </w:lvl>
   </w:abstractNum>
-  <w:abstractNum w:abstractNumId="1" w15:restartNumberingAfterBreak="0">
+  <w:abstractNum w:abstractNumId="3" w15:restartNumberingAfterBreak="0">
+    <w:nsid w:val="49980C9F"/>
+    <w:multiLevelType w:val="hybridMultilevel"/>
+    <w:tmpl w:val="D9E477E6"/>
+    <w:lvl w:ilvl="0" w:tplc="40090001">
+      <w:start w:val="1"/>
+      <w:numFmt w:val="bullet"/>
+      <w:lvlText w:val=""/>
+      <w:lvlJc w:val="left"/>
+      <w:pPr>
+        <w:ind w:left="643" w:hanging="360"/>
+      </w:pPr>
+      <w:rPr>
+        <w:rFonts w:ascii="Symbol" w:hAnsi="Symbol" w:hint="default"/>
+      </w:rPr>
+    </w:lvl>
+    <w:lvl w:ilvl="1" w:tplc="40090003" w:tentative="1">
+      <w:start w:val="1"/>
+      <w:numFmt w:val="bullet"/>
+      <w:lvlText w:val="o"/>
+      <w:lvlJc w:val="left"/>
+      <w:pPr>
+        <w:ind w:left="1363" w:hanging="360"/>
+      </w:pPr>
+      <w:rPr>
+        <w:rFonts w:ascii="Courier New" w:hAnsi="Courier New" w:cs="Courier New" w:hint="default"/>
+      </w:rPr>
+    </w:lvl>
+    <w:lvl w:ilvl="2" w:tplc="40090005" w:tentative="1">
+      <w:start w:val="1"/>
+      <w:numFmt w:val="bullet"/>
+      <w:lvlText w:val=""/>
+      <w:lvlJc w:val="left"/>
+      <w:pPr>
+        <w:ind w:left="2083" w:hanging="360"/>
+      </w:pPr>
+      <w:rPr>
+        <w:rFonts w:ascii="Wingdings" w:hAnsi="Wingdings" w:hint="default"/>
+      </w:rPr>
+    </w:lvl>
+    <w:lvl w:ilvl="3" w:tplc="40090001" w:tentative="1">
+      <w:start w:val="1"/>
+      <w:numFmt w:val="bullet"/>
+      <w:lvlText w:val=""/>
+      <w:lvlJc w:val="left"/>
+      <w:pPr>
+        <w:ind w:left="2803" w:hanging="360"/>
+      </w:pPr>
+      <w:rPr>
+        <w:rFonts w:ascii="Symbol" w:hAnsi="Symbol" w:hint="default"/>
+      </w:rPr>
+    </w:lvl>
+    <w:lvl w:ilvl="4" w:tplc="40090003" w:tentative="1">
+      <w:start w:val="1"/>
+      <w:numFmt w:val="bullet"/>
+      <w:lvlText w:val="o"/>
+      <w:lvlJc w:val="left"/>
+      <w:pPr>
+        <w:ind w:left="3523" w:hanging="360"/>
+      </w:pPr>
+      <w:rPr>
+        <w:rFonts w:ascii="Courier New" w:hAnsi="Courier New" w:cs="Courier New" w:hint="default"/>
+      </w:rPr>
+    </w:lvl>
+    <w:lvl w:ilvl="5" w:tplc="40090005" w:tentative="1">
+      <w:start w:val="1"/>
+      <w:numFmt w:val="bullet"/>
+      <w:lvlText w:val=""/>
+      <w:lvlJc w:val="left"/>
+      <w:pPr>
+        <w:ind w:left="4243" w:hanging="360"/>
+      </w:pPr>
+      <w:rPr>
+        <w:rFonts w:ascii="Wingdings" w:hAnsi="Wingdings" w:hint="default"/>
+      </w:rPr>
+    </w:lvl>
+    <w:lvl w:ilvl="6" w:tplc="40090001" w:tentative="1">
+      <w:start w:val="1"/>
+      <w:numFmt w:val="bullet"/>
+      <w:lvlText w:val=""/>
+      <w:lvlJc w:val="left"/>
+      <w:pPr>
+        <w:ind w:left="4963" w:hanging="360"/>
+      </w:pPr>
+      <w:rPr>
+        <w:rFonts w:ascii="Symbol" w:hAnsi="Symbol" w:hint="default"/>
+      </w:rPr>
+    </w:lvl>
+    <w:lvl w:ilvl="7" w:tplc="40090003" w:tentative="1">
+      <w:start w:val="1"/>
+      <w:numFmt w:val="bullet"/>
+      <w:lvlText w:val="o"/>
+      <w:lvlJc w:val="left"/>
+      <w:pPr>
+        <w:ind w:left="5683" w:hanging="360"/>
+      </w:pPr>
+      <w:rPr>
+        <w:rFonts w:ascii="Courier New" w:hAnsi="Courier New" w:cs="Courier New" w:hint="default"/>
+      </w:rPr>
+    </w:lvl>
+    <w:lvl w:ilvl="8" w:tplc="40090005" w:tentative="1">
+      <w:start w:val="1"/>
+      <w:numFmt w:val="bullet"/>
+      <w:lvlText w:val=""/>
+      <w:lvlJc w:val="left"/>
+      <w:pPr>
+        <w:ind w:left="6403" w:hanging="360"/>
+      </w:pPr>
+      <w:rPr>
+        <w:rFonts w:ascii="Wingdings" w:hAnsi="Wingdings" w:hint="default"/>
+      </w:rPr>
+    </w:lvl>
+  </w:abstractNum>
+  <w:abstractNum w:abstractNumId="4" w15:restartNumberingAfterBreak="0">
     <w:nsid w:val="546E436E"/>
     <w:multiLevelType w:val="multilevel"/>
     <w:tmpl w:val="1E10A88E"/>
@@ -2452,7 +4292,7 @@
       </w:rPr>
     </w:lvl>
   </w:abstractNum>
-  <w:abstractNum w:abstractNumId="2" w15:restartNumberingAfterBreak="0">
+  <w:abstractNum w:abstractNumId="5" w15:restartNumberingAfterBreak="0">
     <w:nsid w:val="6ADD745D"/>
     <w:multiLevelType w:val="multilevel"/>
     <w:tmpl w:val="D5DCD084"/>
@@ -2541,7 +4381,7 @@
       </w:pPr>
     </w:lvl>
   </w:abstractNum>
-  <w:abstractNum w:abstractNumId="3" w15:restartNumberingAfterBreak="0">
+  <w:abstractNum w:abstractNumId="6" w15:restartNumberingAfterBreak="0">
     <w:nsid w:val="735A1D62"/>
     <w:multiLevelType w:val="multilevel"/>
     <w:tmpl w:val="FB9ACFE0"/>
@@ -2631,16 +4471,25 @@
     </w:lvl>
   </w:abstractNum>
   <w:num w:numId="1" w16cid:durableId="936669114">
+    <w:abstractNumId w:val="5"/>
+  </w:num>
+  <w:num w:numId="2" w16cid:durableId="1498233611">
     <w:abstractNumId w:val="2"/>
   </w:num>
-  <w:num w:numId="2" w16cid:durableId="1498233611">
+  <w:num w:numId="3" w16cid:durableId="1348023025">
+    <w:abstractNumId w:val="6"/>
+  </w:num>
+  <w:num w:numId="4" w16cid:durableId="718016582">
+    <w:abstractNumId w:val="4"/>
+  </w:num>
+  <w:num w:numId="5" w16cid:durableId="1074204343">
+    <w:abstractNumId w:val="1"/>
+  </w:num>
+  <w:num w:numId="6" w16cid:durableId="925461514">
     <w:abstractNumId w:val="0"/>
   </w:num>
-  <w:num w:numId="3" w16cid:durableId="1348023025">
+  <w:num w:numId="7" w16cid:durableId="1182939928">
     <w:abstractNumId w:val="3"/>
-  </w:num>
-  <w:num w:numId="4" w16cid:durableId="718016582">
-    <w:abstractNumId w:val="1"/>
   </w:num>
 </w:numbering>
 </file>
@@ -3043,7 +4892,7 @@
   <w:style w:type="paragraph" w:default="1" w:styleId="Normal">
     <w:name w:val="Normal"/>
     <w:qFormat/>
-    <w:rsid w:val="00B34282"/>
+    <w:rsid w:val="00D14A23"/>
     <w:pPr>
       <w:suppressAutoHyphens/>
     </w:pPr>
@@ -3192,7 +5041,6 @@
   <w:style w:type="character" w:default="1" w:styleId="DefaultParagraphFont">
     <w:name w:val="Default Paragraph Font"/>
     <w:uiPriority w:val="1"/>
-    <w:semiHidden/>
     <w:unhideWhenUsed/>
   </w:style>
   <w:style w:type="table" w:default="1" w:styleId="TableNormal">
@@ -4244,6 +6092,10 @@
 </go:gDocsCustomXmlDataStorage>
 </file>
 
+<file path=customXml/item2.xml><?xml version="1.0" encoding="utf-8"?>
+<b:Sources xmlns:b="http://schemas.openxmlformats.org/officeDocument/2006/bibliography" xmlns="http://schemas.openxmlformats.org/officeDocument/2006/bibliography" SelectedStyle="\APASixthEditionOfficeOnline.xsl" StyleName="APA" Version="6"/>
+</file>
+
 <file path=customXml/itemProps1.xml><?xml version="1.0" encoding="utf-8"?>
 <ds:datastoreItem xmlns:ds="http://schemas.openxmlformats.org/officeDocument/2006/customXml" ds:itemID="{11111111-1234-1234-1234-123412341234}">
   <ds:schemaRefs>
@@ -4251,4 +6103,12 @@
     <ds:schemaRef ds:uri="http://schemas.openxmlformats.org/officeDocument/2006/relationships"/>
   </ds:schemaRefs>
 </ds:datastoreItem>
+</file>
+
+<file path=customXml/itemProps2.xml><?xml version="1.0" encoding="utf-8"?>
+<ds:datastoreItem xmlns:ds="http://schemas.openxmlformats.org/officeDocument/2006/customXml" ds:itemID="{604E09B1-A518-4ADD-ADAA-5087EED6D4C6}">
+  <ds:schemaRefs>
+    <ds:schemaRef ds:uri="http://schemas.openxmlformats.org/officeDocument/2006/bibliography"/>
+  </ds:schemaRefs>
+</ds:datastoreItem>
 </file>